--- a/detailed_evaluation_plan.docx
+++ b/detailed_evaluation_plan.docx
@@ -6,56 +6,131 @@
       <w:pPr>
         <w:pStyle w:val="Normal"/>
         <w:jc w:val="center"/>
-        <w:rPr/>
-      </w:pPr>
-      <w:r>
-        <w:rPr/>
-        <w:t>Detailed Evaluation Plan</w:t>
-      </w:r>
-      <w:r/>
-    </w:p>
-    <w:p>
-      <w:pPr>
-        <w:pStyle w:val="Normal"/>
-        <w:jc w:val="center"/>
-        <w:rPr/>
-      </w:pPr>
-      <w:r>
-        <w:rPr/>
-      </w:r>
-      <w:r/>
-    </w:p>
-    <w:p>
-      <w:pPr>
-        <w:pStyle w:val="Normal"/>
-        <w:jc w:val="left"/>
-        <w:rPr/>
-      </w:pPr>
-      <w:r>
-        <w:rPr/>
-        <w:tab/>
-        <w:t xml:space="preserve">In order for “the source” to be successful it must meet two criteria. One, it must be engaging to the user and provide an overall pleasant playing experience. Second, upon completion of the game the user must </w:t>
-      </w:r>
-      <w:bookmarkStart w:id="0" w:name="__DdeLink__114_1642643085"/>
-      <w:r>
-        <w:rPr/>
-        <w:t>learn general facts about where power comes from and how power is generated.</w:t>
-      </w:r>
-      <w:bookmarkEnd w:id="0"/>
-      <w:r>
-        <w:rPr/>
-        <w:t xml:space="preserve"> In order to discover if the game was successful two participant groups are needed, one group to test the above criteria and one group to test the mechanics of the game. Each group is discussed in more detail below.</w:t>
-      </w:r>
-      <w:r/>
-    </w:p>
-    <w:p>
-      <w:pPr>
-        <w:pStyle w:val="Normal"/>
-        <w:jc w:val="left"/>
-        <w:rPr/>
-      </w:pPr>
-      <w:r>
-        <w:rPr/>
+      </w:pPr>
+      <w:r>
+        <w:rPr>
+          <w:b/>
+          <w:bCs/>
+        </w:rPr>
+        <w:t>Detailed Evaluation Pla</w:t>
+      </w:r>
+      <w:r>
+        <w:rPr>
+          <w:b/>
+          <w:bCs/>
+        </w:rPr>
+        <w:t>n</w:t>
+      </w:r>
+      <w:r/>
+    </w:p>
+    <w:p>
+      <w:pPr>
+        <w:pStyle w:val="Normal"/>
+        <w:jc w:val="left"/>
+        <w:rPr/>
+      </w:pPr>
+      <w:r>
+        <w:rPr/>
+      </w:r>
+      <w:r/>
+    </w:p>
+    <w:p>
+      <w:pPr>
+        <w:pStyle w:val="Normal"/>
+        <w:jc w:val="left"/>
+      </w:pPr>
+      <w:r>
+        <w:rPr/>
+        <w:tab/>
+        <w:t>In order for “</w:t>
+      </w:r>
+      <w:r>
+        <w:rPr/>
+        <w:t>T</w:t>
+      </w:r>
+      <w:r>
+        <w:rPr/>
+        <w:t xml:space="preserve">he </w:t>
+      </w:r>
+      <w:r>
+        <w:rPr/>
+        <w:t>S</w:t>
+      </w:r>
+      <w:r>
+        <w:rPr/>
+        <w:t xml:space="preserve">ource” to be successful it must </w:t>
+      </w:r>
+      <w:r>
+        <w:rPr/>
+        <w:t>be evaluated in two ways. The first way “The Source” must be evaluated is in terms of usability and it must meet the following two criteria. The application</w:t>
+      </w:r>
+      <w:r>
+        <w:rPr/>
+        <w:t xml:space="preserve"> must be engaging to the user and provide an overall pleasant playing experience. </w:t>
+      </w:r>
+      <w:r>
+        <w:rPr/>
+        <w:t>The application must also</w:t>
+      </w:r>
+      <w:r>
+        <w:rPr/>
+        <w:t xml:space="preserve"> </w:t>
+      </w:r>
+      <w:r>
+        <w:rPr/>
+        <w:t xml:space="preserve">help </w:t>
+      </w:r>
+      <w:r>
+        <w:rPr/>
+        <w:t xml:space="preserve">the user </w:t>
+      </w:r>
+      <w:r>
+        <w:rPr/>
+        <w:t>to comprehend</w:t>
+      </w:r>
+      <w:r>
+        <w:rPr/>
+        <w:t xml:space="preserve"> general facts about where power comes from and how power is generated</w:t>
+      </w:r>
+      <w:r>
+        <w:rPr/>
+        <w:t>. The second way “The Source” must be evaluated is in terms of numeric stability and consistency</w:t>
+      </w:r>
+      <w:r>
+        <w:rPr/>
+        <w:t xml:space="preserve">. </w:t>
+      </w:r>
+      <w:r>
+        <w:rPr/>
+        <w:t xml:space="preserve">The user should experience a slight variation in play each time they interact with the application, but always in reasonable scenarios. </w:t>
+      </w:r>
+      <w:r>
+        <w:rPr/>
+        <w:t xml:space="preserve">In order to discover if the game was successful </w:t>
+      </w:r>
+      <w:r>
+        <w:rPr/>
+        <w:t xml:space="preserve">in meeting these criteria, </w:t>
+      </w:r>
+      <w:r>
+        <w:rPr/>
+        <w:t xml:space="preserve">two participant groups are needed, one group to test the </w:t>
+      </w:r>
+      <w:r>
+        <w:rPr/>
+        <w:t xml:space="preserve">usability </w:t>
+      </w:r>
+      <w:r>
+        <w:rPr/>
+        <w:t xml:space="preserve">criteria and one group to test the </w:t>
+      </w:r>
+      <w:r>
+        <w:rPr/>
+        <w:t xml:space="preserve">numeric </w:t>
+      </w:r>
+      <w:r>
+        <w:rPr/>
+        <w:t>mechanics of the game. Each group is discussed in more detail below.</w:t>
       </w:r>
       <w:r/>
     </w:p>
@@ -108,7 +183,15 @@
       <w:r>
         <w:rPr/>
         <w:tab/>
-        <w:t xml:space="preserve">This groups purpose is to discover </w:t>
+        <w:t>This group</w:t>
+      </w:r>
+      <w:r>
+        <w:rPr/>
+        <w:t>'</w:t>
+      </w:r>
+      <w:r>
+        <w:rPr/>
+        <w:t xml:space="preserve">s purpose is to discover </w:t>
       </w:r>
       <w:r>
         <w:rPr/>
@@ -120,7 +203,7 @@
       </w:r>
       <w:r>
         <w:rPr/>
-        <w:t xml:space="preserve">to discover general bugs in the system. This group has potential to be small only 5 – 8 members and no knowledge is required in specific areas prior to testing. With the questions below answered a more enjoyable and pleasant playing experience can be created for future users. </w:t>
+        <w:t xml:space="preserve">to discover general bugs in the system. This group has the potential to be small, only 3-5 members, and requiring no knowledge related to specific areas prior to testing.  After collecting information from the questions below, a more enjoyable and pleasant playing experience can be created for future users. </w:t>
       </w:r>
       <w:r/>
     </w:p>
@@ -162,188 +245,236 @@
       <w:pPr>
         <w:pStyle w:val="Normal"/>
         <w:jc w:val="left"/>
-        <w:rPr/>
       </w:pPr>
       <w:r>
         <w:rPr/>
         <w:t xml:space="preserve">1) </w:t>
         <w:tab/>
-        <w:t>the number of advertisements that were not used and which ones they were</w:t>
-      </w:r>
-      <w:r/>
-    </w:p>
-    <w:p>
-      <w:pPr>
-        <w:pStyle w:val="Normal"/>
-        <w:jc w:val="left"/>
-        <w:rPr/>
-      </w:pPr>
-      <w:r>
-        <w:rPr/>
-      </w:r>
-      <w:r/>
-    </w:p>
-    <w:p>
-      <w:pPr>
-        <w:pStyle w:val="Normal"/>
-        <w:jc w:val="left"/>
-        <w:rPr/>
+      </w:r>
+      <w:r>
+        <w:rPr/>
+        <w:t>T</w:t>
+      </w:r>
+      <w:r>
+        <w:rPr/>
+        <w:t>he number of advertisements that were not used and which ones they were</w:t>
+      </w:r>
+      <w:r/>
+    </w:p>
+    <w:p>
+      <w:pPr>
+        <w:pStyle w:val="Normal"/>
+        <w:jc w:val="left"/>
+        <w:rPr/>
+      </w:pPr>
+      <w:r>
+        <w:rPr/>
+      </w:r>
+      <w:r/>
+    </w:p>
+    <w:p>
+      <w:pPr>
+        <w:pStyle w:val="Normal"/>
+        <w:jc w:val="left"/>
       </w:pPr>
       <w:r>
         <w:rPr/>
         <w:t xml:space="preserve">2) </w:t>
         <w:tab/>
-        <w:t>the number of public services that were not used and which ones they were</w:t>
-      </w:r>
-      <w:r/>
-    </w:p>
-    <w:p>
-      <w:pPr>
-        <w:pStyle w:val="Normal"/>
-        <w:jc w:val="left"/>
-        <w:rPr/>
-      </w:pPr>
-      <w:r>
-        <w:rPr/>
-      </w:r>
-      <w:r/>
-    </w:p>
-    <w:p>
-      <w:pPr>
-        <w:pStyle w:val="Normal"/>
-        <w:jc w:val="left"/>
-        <w:rPr/>
+      </w:r>
+      <w:r>
+        <w:rPr/>
+        <w:t>T</w:t>
+      </w:r>
+      <w:r>
+        <w:rPr/>
+        <w:t>he number of public services that were not used and which ones they were</w:t>
+      </w:r>
+      <w:r/>
+    </w:p>
+    <w:p>
+      <w:pPr>
+        <w:pStyle w:val="Normal"/>
+        <w:jc w:val="left"/>
+        <w:rPr/>
+      </w:pPr>
+      <w:r>
+        <w:rPr/>
+      </w:r>
+      <w:r/>
+    </w:p>
+    <w:p>
+      <w:pPr>
+        <w:pStyle w:val="Normal"/>
+        <w:jc w:val="left"/>
       </w:pPr>
       <w:r>
         <w:rPr/>
         <w:t xml:space="preserve">3)  </w:t>
         <w:tab/>
-        <w:t>if there were any power sources that were not built and why not</w:t>
-      </w:r>
-      <w:r/>
-    </w:p>
-    <w:p>
-      <w:pPr>
-        <w:pStyle w:val="Normal"/>
-        <w:jc w:val="left"/>
-        <w:rPr/>
-      </w:pPr>
-      <w:r>
-        <w:rPr/>
-      </w:r>
-      <w:r/>
-    </w:p>
-    <w:p>
-      <w:pPr>
-        <w:pStyle w:val="Normal"/>
-        <w:jc w:val="left"/>
-        <w:rPr/>
+      </w:r>
+      <w:r>
+        <w:rPr/>
+        <w:t>If</w:t>
+      </w:r>
+      <w:r>
+        <w:rPr/>
+        <w:t xml:space="preserve"> there were any power sources that were not built and why not</w:t>
+      </w:r>
+      <w:r/>
+    </w:p>
+    <w:p>
+      <w:pPr>
+        <w:pStyle w:val="Normal"/>
+        <w:jc w:val="left"/>
+        <w:rPr/>
+      </w:pPr>
+      <w:r>
+        <w:rPr/>
+      </w:r>
+      <w:r/>
+    </w:p>
+    <w:p>
+      <w:pPr>
+        <w:pStyle w:val="Normal"/>
+        <w:jc w:val="left"/>
       </w:pPr>
       <w:r>
         <w:rPr/>
         <w:t xml:space="preserve">4) </w:t>
         <w:tab/>
-        <w:t>was there any piece of information that you would have wanted that was not displayed to you</w:t>
-      </w:r>
-      <w:r/>
-    </w:p>
-    <w:p>
-      <w:pPr>
-        <w:pStyle w:val="Normal"/>
-        <w:jc w:val="left"/>
-        <w:rPr/>
-      </w:pPr>
-      <w:r>
-        <w:rPr/>
-      </w:r>
-      <w:r/>
-    </w:p>
-    <w:p>
-      <w:pPr>
-        <w:pStyle w:val="Normal"/>
-        <w:jc w:val="left"/>
-        <w:rPr/>
+      </w:r>
+      <w:r>
+        <w:rPr/>
+        <w:t>W</w:t>
+      </w:r>
+      <w:r>
+        <w:rPr/>
+        <w:t>as there any piece of information that you would have wanted that was not displayed to you</w:t>
+      </w:r>
+      <w:r/>
+    </w:p>
+    <w:p>
+      <w:pPr>
+        <w:pStyle w:val="Normal"/>
+        <w:jc w:val="left"/>
+        <w:rPr/>
+      </w:pPr>
+      <w:r>
+        <w:rPr/>
+      </w:r>
+      <w:r/>
+    </w:p>
+    <w:p>
+      <w:pPr>
+        <w:pStyle w:val="Normal"/>
+        <w:jc w:val="left"/>
       </w:pPr>
       <w:r>
         <w:rPr/>
         <w:t>5)</w:t>
         <w:tab/>
-        <w:t xml:space="preserve"> was keeping up with the power demand a challenge</w:t>
-      </w:r>
-      <w:r/>
-    </w:p>
-    <w:p>
-      <w:pPr>
-        <w:pStyle w:val="Normal"/>
-        <w:jc w:val="left"/>
-        <w:rPr/>
-      </w:pPr>
-      <w:r>
-        <w:rPr/>
-      </w:r>
-      <w:r/>
-    </w:p>
-    <w:p>
-      <w:pPr>
-        <w:pStyle w:val="Normal"/>
-        <w:jc w:val="left"/>
-        <w:rPr/>
+      </w:r>
+      <w:r>
+        <w:rPr/>
+        <w:t>W</w:t>
+      </w:r>
+      <w:r>
+        <w:rPr/>
+        <w:t>as keeping up with the power demand a challenge</w:t>
+      </w:r>
+      <w:r/>
+    </w:p>
+    <w:p>
+      <w:pPr>
+        <w:pStyle w:val="Normal"/>
+        <w:jc w:val="left"/>
+        <w:rPr/>
+      </w:pPr>
+      <w:r>
+        <w:rPr/>
+      </w:r>
+      <w:r/>
+    </w:p>
+    <w:p>
+      <w:pPr>
+        <w:pStyle w:val="Normal"/>
+        <w:jc w:val="left"/>
       </w:pPr>
       <w:r>
         <w:rPr/>
         <w:t>6)</w:t>
         <w:tab/>
-        <w:t xml:space="preserve"> was the pace of the game too fast/slow</w:t>
-      </w:r>
-      <w:r/>
-    </w:p>
-    <w:p>
-      <w:pPr>
-        <w:pStyle w:val="Normal"/>
-        <w:jc w:val="left"/>
-        <w:rPr/>
-      </w:pPr>
-      <w:r>
-        <w:rPr/>
-      </w:r>
-      <w:r/>
-    </w:p>
-    <w:p>
-      <w:pPr>
-        <w:pStyle w:val="Normal"/>
-        <w:jc w:val="left"/>
-        <w:rPr/>
+      </w:r>
+      <w:r>
+        <w:rPr/>
+        <w:t>W</w:t>
+      </w:r>
+      <w:r>
+        <w:rPr/>
+        <w:t>as the pace of the game too fast/slow</w:t>
+      </w:r>
+      <w:r/>
+    </w:p>
+    <w:p>
+      <w:pPr>
+        <w:pStyle w:val="Normal"/>
+        <w:jc w:val="left"/>
+        <w:rPr/>
+      </w:pPr>
+      <w:r>
+        <w:rPr/>
+      </w:r>
+      <w:r/>
+    </w:p>
+    <w:p>
+      <w:pPr>
+        <w:pStyle w:val="Normal"/>
+        <w:jc w:val="left"/>
       </w:pPr>
       <w:r>
         <w:rPr/>
         <w:t>7)</w:t>
         <w:tab/>
-        <w:t xml:space="preserve"> were some items too expensive or cheap making the game too easy or hard</w:t>
-      </w:r>
-      <w:r/>
-    </w:p>
-    <w:p>
-      <w:pPr>
-        <w:pStyle w:val="Normal"/>
-        <w:jc w:val="left"/>
-        <w:rPr/>
-      </w:pPr>
-      <w:r>
-        <w:rPr/>
-      </w:r>
-      <w:r/>
-    </w:p>
-    <w:p>
-      <w:pPr>
-        <w:pStyle w:val="Normal"/>
-        <w:jc w:val="left"/>
-        <w:rPr/>
+      </w:r>
+      <w:r>
+        <w:rPr/>
+        <w:t>W</w:t>
+      </w:r>
+      <w:r>
+        <w:rPr/>
+        <w:t>ere some items too expensive or cheap making the game too easy or hard</w:t>
+      </w:r>
+      <w:r/>
+    </w:p>
+    <w:p>
+      <w:pPr>
+        <w:pStyle w:val="Normal"/>
+        <w:jc w:val="left"/>
+        <w:rPr/>
+      </w:pPr>
+      <w:r>
+        <w:rPr/>
+      </w:r>
+      <w:r/>
+    </w:p>
+    <w:p>
+      <w:pPr>
+        <w:pStyle w:val="Normal"/>
+        <w:jc w:val="left"/>
       </w:pPr>
       <w:r>
         <w:rPr/>
         <w:t>8)</w:t>
         <w:tab/>
-        <w:t xml:space="preserve"> did the user ever run out of building options for any power source</w:t>
+      </w:r>
+      <w:r>
+        <w:rPr/>
+        <w:t>D</w:t>
+      </w:r>
+      <w:r>
+        <w:rPr/>
+        <w:t>id the user ever run out of building options for any power source</w:t>
       </w:r>
       <w:r/>
     </w:p>
@@ -370,218 +501,308 @@
       </w:r>
       <w:r>
         <w:rPr/>
-        <w:t>i</w:t>
-      </w:r>
-      <w:r>
-        <w:rPr/>
-        <w:t xml:space="preserve">n addition to the items listed above I will also need stats as to how the user is doing thought the </w:t>
-        <w:tab/>
-        <w:t xml:space="preserve">game. For example the user should not have 1000$ five minutes into the game. To analyze this </w:t>
-        <w:tab/>
-        <w:t xml:space="preserve">the user will fill out a small table during the game and record some quick numbers like how </w:t>
-        <w:tab/>
-        <w:t>much money he/she has, how many blackouts have happened ect.</w:t>
-      </w:r>
-      <w:r/>
-    </w:p>
-    <w:p>
-      <w:pPr>
-        <w:pStyle w:val="Normal"/>
-        <w:jc w:val="left"/>
-        <w:rPr/>
-      </w:pPr>
-      <w:r>
-        <w:rPr/>
-      </w:r>
-      <w:r/>
-    </w:p>
-    <w:p>
-      <w:pPr>
-        <w:pStyle w:val="Normal"/>
-        <w:jc w:val="left"/>
-        <w:rPr/>
+        <w:t>Did the user use the fast forward button</w:t>
+      </w:r>
+      <w:r/>
+    </w:p>
+    <w:p>
+      <w:pPr>
+        <w:pStyle w:val="Normal"/>
+        <w:jc w:val="left"/>
+        <w:rPr/>
+      </w:pPr>
+      <w:r>
+        <w:rPr/>
+      </w:r>
+      <w:r/>
+    </w:p>
+    <w:p>
+      <w:pPr>
+        <w:pStyle w:val="Normal"/>
+        <w:jc w:val="left"/>
       </w:pPr>
       <w:r>
         <w:rPr/>
         <w:t>10)</w:t>
         <w:tab/>
-        <w:t>did the user use the fast forward button</w:t>
-      </w:r>
-      <w:r/>
-    </w:p>
-    <w:p>
-      <w:pPr>
-        <w:pStyle w:val="Normal"/>
-        <w:jc w:val="left"/>
-        <w:rPr/>
-      </w:pPr>
-      <w:r>
-        <w:rPr/>
-      </w:r>
-      <w:r/>
-    </w:p>
-    <w:p>
-      <w:pPr>
-        <w:pStyle w:val="Normal"/>
-        <w:jc w:val="left"/>
-        <w:rPr/>
-      </w:pPr>
-      <w:r>
-        <w:rPr/>
-      </w:r>
-      <w:r/>
-    </w:p>
-    <w:p>
-      <w:pPr>
-        <w:pStyle w:val="Normal"/>
-        <w:jc w:val="left"/>
-        <w:rPr/>
-      </w:pPr>
-      <w:r>
-        <w:rPr/>
-      </w:r>
-      <w:r/>
-    </w:p>
-    <w:p>
-      <w:pPr>
-        <w:pStyle w:val="Normal"/>
-        <w:jc w:val="left"/>
-        <w:rPr/>
-      </w:pPr>
-      <w:r>
-        <w:rPr/>
-      </w:r>
-      <w:r/>
-    </w:p>
-    <w:p>
-      <w:pPr>
-        <w:pStyle w:val="Normal"/>
-        <w:jc w:val="left"/>
-        <w:rPr/>
-      </w:pPr>
-      <w:r>
-        <w:rPr/>
-      </w:r>
-      <w:r/>
-    </w:p>
-    <w:p>
-      <w:pPr>
-        <w:pStyle w:val="Normal"/>
-        <w:jc w:val="left"/>
-        <w:rPr/>
-      </w:pPr>
-      <w:r>
-        <w:rPr/>
-      </w:r>
-      <w:r/>
-    </w:p>
-    <w:p>
-      <w:pPr>
-        <w:pStyle w:val="Normal"/>
-        <w:jc w:val="left"/>
-        <w:rPr/>
-      </w:pPr>
-      <w:r>
-        <w:rPr/>
-      </w:r>
-      <w:r/>
-    </w:p>
-    <w:p>
-      <w:pPr>
-        <w:pStyle w:val="Normal"/>
-        <w:jc w:val="left"/>
-        <w:rPr/>
-      </w:pPr>
-      <w:r>
-        <w:rPr/>
-      </w:r>
-      <w:r/>
-    </w:p>
-    <w:p>
-      <w:pPr>
-        <w:pStyle w:val="Normal"/>
-        <w:jc w:val="left"/>
-        <w:rPr/>
-      </w:pPr>
-      <w:r>
-        <w:rPr/>
-      </w:r>
-      <w:r/>
-    </w:p>
-    <w:p>
-      <w:pPr>
-        <w:pStyle w:val="Normal"/>
-        <w:jc w:val="left"/>
-        <w:rPr/>
-      </w:pPr>
-      <w:r>
-        <w:rPr/>
-      </w:r>
-      <w:r/>
-    </w:p>
-    <w:p>
-      <w:pPr>
-        <w:pStyle w:val="Normal"/>
-        <w:jc w:val="left"/>
-        <w:rPr>
-          <w:b/>
-          <w:b/>
-          <w:bCs/>
-        </w:rPr>
-      </w:pPr>
-      <w:r>
-        <w:rPr>
-          <w:b/>
-          <w:bCs/>
-        </w:rPr>
-        <w:t>Group 2: The Leaning Testers</w:t>
-      </w:r>
-      <w:r/>
-    </w:p>
-    <w:p>
-      <w:pPr>
-        <w:pStyle w:val="Normal"/>
-        <w:jc w:val="left"/>
-        <w:rPr/>
-      </w:pPr>
-      <w:r>
-        <w:rPr/>
-      </w:r>
-      <w:r/>
-    </w:p>
-    <w:p>
-      <w:pPr>
-        <w:pStyle w:val="Normal"/>
-        <w:jc w:val="left"/>
-        <w:rPr/>
-      </w:pPr>
-      <w:r>
-        <w:rPr/>
-        <w:tab/>
-        <w:t>This group is responsible for testing the two criteria that the game must fulfill. That the user must have a pleasant playing experience and that upon completing the game the user learn about power sources and generation. This group would primarily be contained of a mixture of people having base knowledge in energy. This group should roughly be able 15 – 20 people. In theory the people who know nothing should learn a lot, the people who know a little should only learn a little as the game only covers power at a general level and the people who are knowledgable should learn almost nothing. In order to know if a user has learn anything he/she will be required to complete a short knowledge test before and after completion of the game. This way we will be able to compare results and discover if the user has learn anything.</w:t>
-      </w:r>
-      <w:r/>
-    </w:p>
-    <w:p>
-      <w:pPr>
-        <w:pStyle w:val="Normal"/>
-        <w:jc w:val="left"/>
-        <w:rPr/>
-      </w:pPr>
-      <w:r>
-        <w:rPr/>
-      </w:r>
-      <w:r/>
-    </w:p>
-    <w:p>
-      <w:pPr>
-        <w:pStyle w:val="Normal"/>
-        <w:jc w:val="left"/>
-        <w:rPr/>
-      </w:pPr>
-      <w:r>
-        <w:rPr/>
-        <w:t>Specific things that the user will have to do is to give a brief understanding of each kind of power for example</w:t>
+      </w:r>
+      <w:r>
+        <w:rPr/>
+        <w:t xml:space="preserve">In addition to the items listed above, statistics regarding how the user is doing throughout the </w:t>
+        <w:tab/>
+        <w:t xml:space="preserve">game should be collected. For example the user should not have $1000 five minutes into the </w:t>
+        <w:tab/>
+        <w:t xml:space="preserve">game. To analyze this the user will fill out a small table during the game and record some quick </w:t>
+        <w:tab/>
+        <w:t>numbers like how much money he/she has, how many blackouts have happened, etc.</w:t>
+      </w:r>
+      <w:r/>
+    </w:p>
+    <w:p>
+      <w:pPr>
+        <w:pStyle w:val="Normal"/>
+        <w:jc w:val="left"/>
+        <w:rPr/>
+      </w:pPr>
+      <w:r>
+        <w:rPr/>
+      </w:r>
+      <w:r/>
+    </w:p>
+    <w:p>
+      <w:pPr>
+        <w:pStyle w:val="Normal"/>
+        <w:jc w:val="left"/>
+        <w:rPr>
+          <w:b/>
+          <w:b/>
+          <w:bCs/>
+        </w:rPr>
+      </w:pPr>
+      <w:r>
+        <w:rPr>
+          <w:b/>
+          <w:bCs/>
+        </w:rPr>
+      </w:r>
+      <w:r/>
+    </w:p>
+    <w:p>
+      <w:pPr>
+        <w:pStyle w:val="Normal"/>
+        <w:jc w:val="left"/>
+        <w:rPr>
+          <w:b/>
+          <w:b/>
+          <w:bCs/>
+        </w:rPr>
+      </w:pPr>
+      <w:r>
+        <w:rPr>
+          <w:b/>
+          <w:bCs/>
+        </w:rPr>
+      </w:r>
+      <w:r/>
+    </w:p>
+    <w:p>
+      <w:pPr>
+        <w:pStyle w:val="Normal"/>
+        <w:jc w:val="left"/>
+        <w:rPr>
+          <w:b/>
+          <w:b/>
+          <w:bCs/>
+        </w:rPr>
+      </w:pPr>
+      <w:r>
+        <w:rPr>
+          <w:b/>
+          <w:bCs/>
+        </w:rPr>
+      </w:r>
+      <w:r/>
+    </w:p>
+    <w:p>
+      <w:pPr>
+        <w:pStyle w:val="Normal"/>
+        <w:jc w:val="left"/>
+        <w:rPr>
+          <w:b/>
+          <w:b/>
+          <w:bCs/>
+        </w:rPr>
+      </w:pPr>
+      <w:r>
+        <w:rPr>
+          <w:b/>
+          <w:bCs/>
+        </w:rPr>
+      </w:r>
+      <w:r/>
+    </w:p>
+    <w:p>
+      <w:pPr>
+        <w:pStyle w:val="Normal"/>
+        <w:jc w:val="left"/>
+      </w:pPr>
+      <w:r>
+        <w:rPr>
+          <w:b/>
+          <w:bCs/>
+        </w:rPr>
+        <w:t xml:space="preserve">Group 2: </w:t>
+      </w:r>
+      <w:r>
+        <w:rPr>
+          <w:b/>
+          <w:bCs/>
+        </w:rPr>
+        <w:t>Usability</w:t>
+      </w:r>
+      <w:r>
+        <w:rPr>
+          <w:b/>
+          <w:bCs/>
+        </w:rPr>
+        <w:t>Testers</w:t>
+      </w:r>
+      <w:r/>
+    </w:p>
+    <w:p>
+      <w:pPr>
+        <w:pStyle w:val="Normal"/>
+        <w:jc w:val="left"/>
+        <w:rPr/>
+      </w:pPr>
+      <w:r>
+        <w:rPr/>
+      </w:r>
+      <w:r/>
+    </w:p>
+    <w:p>
+      <w:pPr>
+        <w:pStyle w:val="Normal"/>
+        <w:jc w:val="left"/>
+      </w:pPr>
+      <w:r>
+        <w:rPr/>
+        <w:tab/>
+        <w:t xml:space="preserve">This group is responsible for testing the two </w:t>
+      </w:r>
+      <w:r>
+        <w:rPr/>
+        <w:t xml:space="preserve">usability </w:t>
+      </w:r>
+      <w:r>
+        <w:rPr/>
+        <w:t xml:space="preserve">criteria that the game must fulfill. </w:t>
+      </w:r>
+      <w:r>
+        <w:rPr/>
+        <w:t>Namely, the criteria t</w:t>
+      </w:r>
+      <w:r>
+        <w:rPr/>
+        <w:t>hat the user must have a pleasant playing experience and that upon completing the game the user learn</w:t>
+      </w:r>
+      <w:r>
+        <w:rPr/>
+        <w:t>ed</w:t>
+      </w:r>
+      <w:r>
+        <w:rPr/>
+        <w:t xml:space="preserve"> about power sources and generation. This group would primarily contain </w:t>
+      </w:r>
+      <w:r>
+        <w:rPr/>
+        <w:t>a</w:t>
+      </w:r>
+      <w:r>
+        <w:rPr/>
+        <w:t xml:space="preserve"> mixture of people having</w:t>
+      </w:r>
+      <w:r>
+        <w:rPr/>
+        <w:t xml:space="preserve"> varying</w:t>
+      </w:r>
+      <w:r>
+        <w:rPr/>
+        <w:t xml:space="preserve"> knowledge </w:t>
+      </w:r>
+      <w:r>
+        <w:rPr/>
+        <w:t>levels</w:t>
+      </w:r>
+      <w:r>
+        <w:rPr/>
+        <w:t xml:space="preserve"> </w:t>
+      </w:r>
+      <w:r>
+        <w:rPr/>
+        <w:t xml:space="preserve">of </w:t>
+      </w:r>
+      <w:r>
+        <w:rPr/>
+        <w:t xml:space="preserve">energy. This group should roughly </w:t>
+      </w:r>
+      <w:r>
+        <w:rPr/>
+        <w:t xml:space="preserve">consist of </w:t>
+      </w:r>
+      <w:r>
+        <w:rPr/>
+        <w:t>15 – 20 people. In theory the people who know nothing should learn a lot, the people who know a little should only learn a little as the game only covers power at a general level and the people who are knowledgable should learn almost nothing. In order to know if a user has learn</w:t>
+      </w:r>
+      <w:r>
+        <w:rPr/>
+        <w:t>ed</w:t>
+      </w:r>
+      <w:r>
+        <w:rPr/>
+        <w:t xml:space="preserve"> anything he/she will be required to complete a short knowledge test before and after completion of the game. This way </w:t>
+      </w:r>
+      <w:r>
+        <w:rPr/>
+        <w:t xml:space="preserve">the pre and post answers </w:t>
+      </w:r>
+      <w:r>
+        <w:rPr/>
+        <w:t>will be compare</w:t>
+      </w:r>
+      <w:r>
+        <w:rPr/>
+        <w:t xml:space="preserve">d to </w:t>
+      </w:r>
+      <w:r>
+        <w:rPr/>
+        <w:t>discover if the user has learn</w:t>
+      </w:r>
+      <w:r>
+        <w:rPr/>
+        <w:t>ed</w:t>
+      </w:r>
+      <w:r>
+        <w:rPr/>
+        <w:t xml:space="preserve"> anything.</w:t>
+      </w:r>
+      <w:r/>
+    </w:p>
+    <w:p>
+      <w:pPr>
+        <w:pStyle w:val="Normal"/>
+        <w:jc w:val="left"/>
+        <w:rPr/>
+      </w:pPr>
+      <w:r>
+        <w:rPr/>
+      </w:r>
+      <w:r/>
+    </w:p>
+    <w:p>
+      <w:pPr>
+        <w:pStyle w:val="Normal"/>
+        <w:jc w:val="left"/>
+      </w:pPr>
+      <w:r>
+        <w:rPr/>
+        <w:t>Specific things that th</w:t>
+      </w:r>
+      <w:r>
+        <w:rPr/>
+        <w:t>is</w:t>
+      </w:r>
+      <w:r>
+        <w:rPr/>
+        <w:t xml:space="preserve"> user </w:t>
+      </w:r>
+      <w:r>
+        <w:rPr/>
+        <w:t xml:space="preserve">group </w:t>
+      </w:r>
+      <w:r>
+        <w:rPr/>
+        <w:t>will have to do is to give a brief understanding of each kind of power, for example:</w:t>
       </w:r>
       <w:r/>
     </w:p>
@@ -715,12 +936,19 @@
       <w:pPr>
         <w:pStyle w:val="Normal"/>
         <w:jc w:val="left"/>
-        <w:rPr/>
-      </w:pPr>
-      <w:r>
-        <w:rPr/>
-        <w:tab/>
-        <w:t>These same three questions will be repeated for each kind of power and answers to each are within the game. By comparing answers before and after we will be able to see if the user has learnt anything. In the test after completion of the game the user will also be asked some questions referring to their experience playing the game. Some questions include</w:t>
+      </w:pPr>
+      <w:r>
+        <w:rPr/>
+        <w:tab/>
+        <w:t>These same three questions will be repeated for each kind of power and answers to each are within the game. By comparing answers before and after we will be able to see if the user has learn</w:t>
+      </w:r>
+      <w:r>
+        <w:rPr/>
+        <w:t xml:space="preserve">ed </w:t>
+      </w:r>
+      <w:r>
+        <w:rPr/>
+        <w:t>anything. In the test after completion of the game the user will also be asked some questions referring to their experience playing the game. Some questions include:</w:t>
       </w:r>
       <w:r/>
     </w:p>
@@ -789,38 +1017,80 @@
       <w:pPr>
         <w:pStyle w:val="Normal"/>
         <w:jc w:val="left"/>
-        <w:rPr/>
       </w:pPr>
       <w:r>
         <w:rPr/>
         <w:t xml:space="preserve">3) </w:t>
         <w:tab/>
-        <w:t>Do you feel that you have learnt a little more about how the world you live in operates?</w:t>
-      </w:r>
-      <w:r/>
-    </w:p>
-    <w:p>
-      <w:pPr>
-        <w:pStyle w:val="Normal"/>
-        <w:jc w:val="left"/>
-        <w:rPr/>
-      </w:pPr>
-      <w:r>
-        <w:rPr/>
-      </w:r>
-      <w:r/>
-    </w:p>
-    <w:p>
-      <w:pPr>
-        <w:pStyle w:val="Normal"/>
-        <w:jc w:val="left"/>
-        <w:rPr/>
-      </w:pPr>
-      <w:r>
-        <w:rPr/>
-        <w:t xml:space="preserve">4) </w:t>
-        <w:tab/>
-        <w:t>Any Comments</w:t>
+        <w:t>Do you feel that you have learn</w:t>
+      </w:r>
+      <w:r>
+        <w:rPr/>
+        <w:t>ed</w:t>
+      </w:r>
+      <w:r>
+        <w:rPr/>
+        <w:t xml:space="preserve"> a little more about how the world you live in operates?</w:t>
+      </w:r>
+      <w:r/>
+    </w:p>
+    <w:p>
+      <w:pPr>
+        <w:pStyle w:val="Normal"/>
+        <w:jc w:val="left"/>
+        <w:rPr/>
+      </w:pPr>
+      <w:r>
+        <w:rPr/>
+      </w:r>
+      <w:r/>
+    </w:p>
+    <w:p>
+      <w:pPr>
+        <w:pStyle w:val="Normal"/>
+        <w:jc w:val="left"/>
+        <w:rPr/>
+      </w:pPr>
+      <w:r>
+        <w:rPr/>
+        <w:t>4)</w:t>
+        <w:tab/>
+        <w:t>Did you ever have a hard time finding a specific screen and if so which one?</w:t>
+      </w:r>
+      <w:r/>
+    </w:p>
+    <w:p>
+      <w:pPr>
+        <w:pStyle w:val="Normal"/>
+        <w:jc w:val="left"/>
+        <w:rPr/>
+      </w:pPr>
+      <w:r>
+        <w:rPr/>
+      </w:r>
+      <w:r/>
+    </w:p>
+    <w:p>
+      <w:pPr>
+        <w:pStyle w:val="Normal"/>
+        <w:jc w:val="left"/>
+      </w:pPr>
+      <w:r>
+        <w:rPr/>
+        <w:t>5</w:t>
+      </w:r>
+      <w:r>
+        <w:rPr/>
+        <w:t xml:space="preserve">) </w:t>
+        <w:tab/>
+      </w:r>
+      <w:r>
+        <w:rPr/>
+        <w:t>Additional</w:t>
+      </w:r>
+      <w:r>
+        <w:rPr/>
+        <w:t xml:space="preserve"> Comments</w:t>
       </w:r>
       <w:r/>
     </w:p>
@@ -884,7 +1154,47 @@
       <w:r>
         <w:rPr/>
         <w:tab/>
-        <w:t>With all of these questions answered I will be able to discover if my game was successful in its two criteria of being a positive playing experience and teaching users</w:t>
+        <w:t xml:space="preserve">With all of these questions answered </w:t>
+      </w:r>
+      <w:r>
+        <w:rPr/>
+        <w:t>it can be</w:t>
+      </w:r>
+      <w:r>
+        <w:rPr/>
+        <w:t xml:space="preserve"> discover</w:t>
+      </w:r>
+      <w:r>
+        <w:rPr/>
+        <w:t>ed</w:t>
+      </w:r>
+      <w:r>
+        <w:rPr/>
+        <w:t xml:space="preserve"> if “</w:t>
+      </w:r>
+      <w:r>
+        <w:rPr/>
+        <w:t>The Source”</w:t>
+      </w:r>
+      <w:r>
+        <w:rPr/>
+        <w:t xml:space="preserve"> was successful in </w:t>
+      </w:r>
+      <w:r>
+        <w:rPr/>
+        <w:t>meeting the</w:t>
+      </w:r>
+      <w:r>
+        <w:rPr/>
+        <w:t xml:space="preserve"> criteria of </w:t>
+      </w:r>
+      <w:r>
+        <w:rPr/>
+        <w:t>numeric stability and usability. More specifically, it will be determined if “The Source” is successful at</w:t>
+      </w:r>
+      <w:r>
+        <w:rPr/>
+        <w:t xml:space="preserve"> being a positive playing experience and teaching users</w:t>
       </w:r>
       <w:r>
         <w:rPr/>

--- a/detailed_evaluation_plan.docx
+++ b/detailed_evaluation_plan.docx
@@ -30,54 +30,76 @@
         </w:rPr>
       </w:pPr>
       <w:r>
-        <w:rPr/>
-      </w:r>
-      <w:r/>
-    </w:p>
-    <w:p>
-      <w:pPr>
-        <w:pStyle w:val="Normal"/>
-        <w:jc w:val="left"/>
-      </w:pPr>
-      <w:r>
-        <w:rPr/>
-        <w:tab/>
-      </w:r>
-      <w:r>
-        <w:rPr/>
-        <w:t>The power community in the Google Play Store and the Apple app store is practically none existent with only a handful of applications. The closest thing that apps came to in terms of having the user build his or her own power plants were city simulations. In these apps there was no educational view as to how the power was generated but often apps listed pros and cons of the types of power that were available. From an educational direction there were very few apps that explained how power plants worked and the ones that did explain only focused on one type of power.  To my knowledge, there are no apps in either store that directly focus on energy and provide an understanding to the user as to how multiple power sources work.</w:t>
-      </w:r>
-      <w:r/>
-    </w:p>
-    <w:p>
-      <w:pPr>
-        <w:pStyle w:val="Normal"/>
-        <w:jc w:val="left"/>
-        <w:rPr>
-          <w:sz w:val="24"/>
-          <w:sz w:val="24"/>
-          <w:szCs w:val="24"/>
-          <w:rFonts w:ascii="Liberation Serif" w:hAnsi="Liberation Serif" w:eastAsia="Arial Unicode MS" w:cs="Arial Unicode MS"/>
-          <w:color w:val="00000A"/>
-          <w:lang w:val="en-US" w:eastAsia="zh-CN" w:bidi="hi-IN"/>
-        </w:rPr>
-      </w:pPr>
-      <w:r>
-        <w:rPr/>
-      </w:r>
-      <w:r/>
-    </w:p>
-    <w:p>
-      <w:pPr>
-        <w:pStyle w:val="Normal"/>
-        <w:jc w:val="left"/>
-      </w:pPr>
-      <w:r>
-        <w:rPr/>
-        <w:tab/>
-      </w:r>
-      <w:r>
-        <w:rPr/>
+        <w:rPr>
+          <w:rFonts w:eastAsia="Arial Unicode MS" w:cs="Arial Unicode MS"/>
+          <w:color w:val="00000A"/>
+          <w:sz w:val="24"/>
+          <w:szCs w:val="24"/>
+          <w:lang w:val="en-US" w:eastAsia="zh-CN" w:bidi="hi-IN"/>
+        </w:rPr>
+      </w:r>
+      <w:r/>
+    </w:p>
+    <w:p>
+      <w:pPr>
+        <w:pStyle w:val="Normal"/>
+        <w:jc w:val="left"/>
+      </w:pPr>
+      <w:r>
+        <w:rPr/>
+        <w:tab/>
+        <w:t xml:space="preserve">The power community in the Google Play Store and the Apple app store is practically none existent with only a handful of applications. The closest thing that apps came to in terms of having the user build his or her own power plants were city simulations </w:t>
+      </w:r>
+      <w:r>
+        <w:rPr/>
+        <w:t>such as City Island2[1], Moon Base[2] and Megapolis[3]</w:t>
+      </w:r>
+      <w:r>
+        <w:rPr/>
+        <w:t>. In these apps there was no educational view as to how the power was generated but often apps listed pros and cons of the types of power that were available. From an educational direction there were very few apps that explained how power plants worked and the ones that did explain only focused on one type of power.  To my knowledge, there are no apps in either store that directly focus on energy and provide an understanding to the user as to how multiple power sources work.</w:t>
+      </w:r>
+      <w:r/>
+    </w:p>
+    <w:p>
+      <w:pPr>
+        <w:pStyle w:val="Normal"/>
+        <w:jc w:val="left"/>
+        <w:rPr>
+          <w:sz w:val="24"/>
+          <w:sz w:val="24"/>
+          <w:szCs w:val="24"/>
+          <w:rFonts w:ascii="Liberation Serif" w:hAnsi="Liberation Serif" w:eastAsia="Arial Unicode MS" w:cs="Arial Unicode MS"/>
+          <w:color w:val="00000A"/>
+          <w:lang w:val="en-US" w:eastAsia="zh-CN" w:bidi="hi-IN"/>
+        </w:rPr>
+      </w:pPr>
+      <w:r>
+        <w:rPr>
+          <w:rFonts w:eastAsia="Arial Unicode MS" w:cs="Arial Unicode MS"/>
+          <w:color w:val="00000A"/>
+          <w:sz w:val="24"/>
+          <w:szCs w:val="24"/>
+          <w:lang w:val="en-US" w:eastAsia="zh-CN" w:bidi="hi-IN"/>
+        </w:rPr>
+      </w:r>
+      <w:r/>
+    </w:p>
+    <w:p>
+      <w:pPr>
+        <w:pStyle w:val="Normal"/>
+        <w:jc w:val="left"/>
+        <w:rPr>
+          <w:sz w:val="24"/>
+          <w:sz w:val="24"/>
+          <w:szCs w:val="24"/>
+          <w:rFonts w:ascii="Liberation Serif" w:hAnsi="Liberation Serif" w:eastAsia="Arial Unicode MS" w:cs="Arial Unicode MS"/>
+          <w:color w:val="00000A"/>
+          <w:lang w:val="en-US" w:eastAsia="zh-CN" w:bidi="hi-IN"/>
+        </w:rPr>
+      </w:pPr>
+      <w:r>
+        <w:rPr/>
+        <w:tab/>
         <w:t>Unsurprisingly, the internet had a more plentiful market of educational energy-based games. These games covered multiple energy sources and gave detailed descriptions, animations, and data on how these power sources operate. Although not all games contained an educational aspect, there were a few that did. In comparison to all of the other games that were reviewed, the overall goals of these games were the same as those of “The Source”, although they differed in style and variety of power plants that were covered.</w:t>
       </w:r>
       <w:r/>
@@ -96,14 +118,28 @@
         </w:rPr>
       </w:pPr>
       <w:r>
-        <w:rPr/>
-      </w:r>
-      <w:r/>
-    </w:p>
-    <w:p>
-      <w:pPr>
-        <w:pStyle w:val="Normal"/>
-        <w:jc w:val="left"/>
+        <w:rPr>
+          <w:rFonts w:eastAsia="Arial Unicode MS" w:cs="Arial Unicode MS"/>
+          <w:color w:val="00000A"/>
+          <w:sz w:val="24"/>
+          <w:szCs w:val="24"/>
+          <w:lang w:val="en-US" w:eastAsia="zh-CN" w:bidi="hi-IN"/>
+        </w:rPr>
+      </w:r>
+      <w:r/>
+    </w:p>
+    <w:p>
+      <w:pPr>
+        <w:pStyle w:val="Normal"/>
+        <w:jc w:val="left"/>
+        <w:rPr>
+          <w:sz w:val="24"/>
+          <w:sz w:val="24"/>
+          <w:szCs w:val="24"/>
+          <w:rFonts w:ascii="Liberation Serif" w:hAnsi="Liberation Serif" w:eastAsia="Arial Unicode MS" w:cs="Arial Unicode MS"/>
+          <w:color w:val="00000A"/>
+          <w:lang w:val="en-US" w:eastAsia="zh-CN" w:bidi="hi-IN"/>
+        </w:rPr>
       </w:pPr>
       <w:r>
         <w:rPr/>
@@ -126,53 +162,57 @@
         </w:rPr>
       </w:pPr>
       <w:r>
-        <w:rPr/>
-      </w:r>
-      <w:r/>
-    </w:p>
-    <w:p>
-      <w:pPr>
-        <w:pStyle w:val="Normal"/>
-        <w:jc w:val="left"/>
-      </w:pPr>
-      <w:r>
-        <w:rPr/>
-        <w:tab/>
-        <w:t xml:space="preserve">In order for “The Source” to be successful it must be evaluated in two ways. The first way “The Source” must be evaluated is in terms of usability and it must meet the following two criteria. The application must be engaging to the user and provide an overall pleasant playing experience. The application must also help the user to comprehend general facts about where power comes from and how power is generated. </w:t>
-      </w:r>
-      <w:r>
-        <w:rPr/>
-        <w:t>If the source is successful in these two ways then it will also be successful in being different from all other content in its market.</w:t>
-      </w:r>
-      <w:r>
-        <w:rPr/>
-        <w:t xml:space="preserve"> The second way “The Source” must be evaluated is in terms of numeric stability and consistency. The user should experience a slight variation in play each time they interact with the application, but always in reasonable scenarios. In order to discover if the game </w:t>
-      </w:r>
-      <w:r>
-        <w:rPr/>
-        <w:t>is</w:t>
-      </w:r>
-      <w:r>
-        <w:rPr/>
-        <w:t xml:space="preserve"> successful in meeting these criteria, two participant groups are needed, one group to test the usability criteria and one group to test the numeric mechanics of the game. Each group is discussed in more detail below.</w:t>
-      </w:r>
-      <w:r/>
-    </w:p>
-    <w:p>
-      <w:pPr>
-        <w:pStyle w:val="Normal"/>
-        <w:jc w:val="left"/>
-        <w:rPr>
-          <w:sz w:val="24"/>
-          <w:sz w:val="24"/>
-          <w:szCs w:val="24"/>
-          <w:rFonts w:ascii="Liberation Serif" w:hAnsi="Liberation Serif" w:eastAsia="Arial Unicode MS" w:cs="Arial Unicode MS"/>
-          <w:color w:val="00000A"/>
-          <w:lang w:val="en-US" w:eastAsia="zh-CN" w:bidi="hi-IN"/>
-        </w:rPr>
-      </w:pPr>
-      <w:r>
-        <w:rPr/>
+        <w:rPr>
+          <w:rFonts w:eastAsia="Arial Unicode MS" w:cs="Arial Unicode MS"/>
+          <w:color w:val="00000A"/>
+          <w:sz w:val="24"/>
+          <w:szCs w:val="24"/>
+          <w:lang w:val="en-US" w:eastAsia="zh-CN" w:bidi="hi-IN"/>
+        </w:rPr>
+      </w:r>
+      <w:r/>
+    </w:p>
+    <w:p>
+      <w:pPr>
+        <w:pStyle w:val="Normal"/>
+        <w:jc w:val="left"/>
+        <w:rPr>
+          <w:sz w:val="24"/>
+          <w:sz w:val="24"/>
+          <w:szCs w:val="24"/>
+          <w:rFonts w:ascii="Liberation Serif" w:hAnsi="Liberation Serif" w:eastAsia="Arial Unicode MS" w:cs="Arial Unicode MS"/>
+          <w:color w:val="00000A"/>
+          <w:lang w:val="en-US" w:eastAsia="zh-CN" w:bidi="hi-IN"/>
+        </w:rPr>
+      </w:pPr>
+      <w:r>
+        <w:rPr/>
+        <w:tab/>
+        <w:t>In order for “The Source” to be successful it must be evaluated in two ways. The first way “The Source” must be evaluated is in terms of usability and it must meet the following two criteria. The application must be engaging to the user and provide an overall pleasant playing experience. The application must also help the user to comprehend general facts about where power comes from and how power is generated. If the source is successful in these two ways then it will also be successful in being different from all other content in its market. The second way “The Source” must be evaluated is in terms of numeric stability and consistency. The user should experience a slight variation in play each time they interact with the application, but always in reasonable scenarios. In order to discover if the game is successful in meeting these criteria, two participant groups are needed, one group to test the usability criteria and one group to test the numeric mechanics of the game. Each group is discussed in more detail below.</w:t>
+      </w:r>
+      <w:r/>
+    </w:p>
+    <w:p>
+      <w:pPr>
+        <w:pStyle w:val="Normal"/>
+        <w:jc w:val="left"/>
+        <w:rPr>
+          <w:sz w:val="24"/>
+          <w:sz w:val="24"/>
+          <w:szCs w:val="24"/>
+          <w:rFonts w:ascii="Liberation Serif" w:hAnsi="Liberation Serif" w:eastAsia="Arial Unicode MS" w:cs="Arial Unicode MS"/>
+          <w:color w:val="00000A"/>
+          <w:lang w:val="en-US" w:eastAsia="zh-CN" w:bidi="hi-IN"/>
+        </w:rPr>
+      </w:pPr>
+      <w:r>
+        <w:rPr>
+          <w:rFonts w:eastAsia="Arial Unicode MS" w:cs="Arial Unicode MS"/>
+          <w:color w:val="00000A"/>
+          <w:sz w:val="24"/>
+          <w:szCs w:val="24"/>
+          <w:lang w:val="en-US" w:eastAsia="zh-CN" w:bidi="hi-IN"/>
+        </w:rPr>
       </w:r>
       <w:r/>
     </w:p>
@@ -209,7 +249,13 @@
         </w:rPr>
       </w:pPr>
       <w:r>
-        <w:rPr/>
+        <w:rPr>
+          <w:rFonts w:eastAsia="Arial Unicode MS" w:cs="Arial Unicode MS"/>
+          <w:color w:val="00000A"/>
+          <w:sz w:val="24"/>
+          <w:szCs w:val="24"/>
+          <w:lang w:val="en-US" w:eastAsia="zh-CN" w:bidi="hi-IN"/>
+        </w:rPr>
       </w:r>
       <w:r/>
     </w:p>
@@ -247,7 +293,13 @@
         </w:rPr>
       </w:pPr>
       <w:r>
-        <w:rPr/>
+        <w:rPr>
+          <w:rFonts w:eastAsia="Arial Unicode MS" w:cs="Arial Unicode MS"/>
+          <w:color w:val="00000A"/>
+          <w:sz w:val="24"/>
+          <w:szCs w:val="24"/>
+          <w:lang w:val="en-US" w:eastAsia="zh-CN" w:bidi="hi-IN"/>
+        </w:rPr>
       </w:r>
       <w:r/>
     </w:p>
@@ -284,7 +336,13 @@
         </w:rPr>
       </w:pPr>
       <w:r>
-        <w:rPr/>
+        <w:rPr>
+          <w:rFonts w:eastAsia="Arial Unicode MS" w:cs="Arial Unicode MS"/>
+          <w:color w:val="00000A"/>
+          <w:sz w:val="24"/>
+          <w:szCs w:val="24"/>
+          <w:lang w:val="en-US" w:eastAsia="zh-CN" w:bidi="hi-IN"/>
+        </w:rPr>
       </w:r>
       <w:r/>
     </w:p>
@@ -323,7 +381,13 @@
         </w:rPr>
       </w:pPr>
       <w:r>
-        <w:rPr/>
+        <w:rPr>
+          <w:rFonts w:eastAsia="Arial Unicode MS" w:cs="Arial Unicode MS"/>
+          <w:color w:val="00000A"/>
+          <w:sz w:val="24"/>
+          <w:szCs w:val="24"/>
+          <w:lang w:val="en-US" w:eastAsia="zh-CN" w:bidi="hi-IN"/>
+        </w:rPr>
       </w:r>
       <w:r/>
     </w:p>
@@ -362,7 +426,13 @@
         </w:rPr>
       </w:pPr>
       <w:r>
-        <w:rPr/>
+        <w:rPr>
+          <w:rFonts w:eastAsia="Arial Unicode MS" w:cs="Arial Unicode MS"/>
+          <w:color w:val="00000A"/>
+          <w:sz w:val="24"/>
+          <w:szCs w:val="24"/>
+          <w:lang w:val="en-US" w:eastAsia="zh-CN" w:bidi="hi-IN"/>
+        </w:rPr>
       </w:r>
       <w:r/>
     </w:p>
@@ -401,7 +471,13 @@
         </w:rPr>
       </w:pPr>
       <w:r>
-        <w:rPr/>
+        <w:rPr>
+          <w:rFonts w:eastAsia="Arial Unicode MS" w:cs="Arial Unicode MS"/>
+          <w:color w:val="00000A"/>
+          <w:sz w:val="24"/>
+          <w:szCs w:val="24"/>
+          <w:lang w:val="en-US" w:eastAsia="zh-CN" w:bidi="hi-IN"/>
+        </w:rPr>
       </w:r>
       <w:r/>
     </w:p>
@@ -440,7 +516,13 @@
         </w:rPr>
       </w:pPr>
       <w:r>
-        <w:rPr/>
+        <w:rPr>
+          <w:rFonts w:eastAsia="Arial Unicode MS" w:cs="Arial Unicode MS"/>
+          <w:color w:val="00000A"/>
+          <w:sz w:val="24"/>
+          <w:szCs w:val="24"/>
+          <w:lang w:val="en-US" w:eastAsia="zh-CN" w:bidi="hi-IN"/>
+        </w:rPr>
       </w:r>
       <w:r/>
     </w:p>
@@ -479,7 +561,13 @@
         </w:rPr>
       </w:pPr>
       <w:r>
-        <w:rPr/>
+        <w:rPr>
+          <w:rFonts w:eastAsia="Arial Unicode MS" w:cs="Arial Unicode MS"/>
+          <w:color w:val="00000A"/>
+          <w:sz w:val="24"/>
+          <w:szCs w:val="24"/>
+          <w:lang w:val="en-US" w:eastAsia="zh-CN" w:bidi="hi-IN"/>
+        </w:rPr>
       </w:r>
       <w:r/>
     </w:p>
@@ -518,7 +606,13 @@
         </w:rPr>
       </w:pPr>
       <w:r>
-        <w:rPr/>
+        <w:rPr>
+          <w:rFonts w:eastAsia="Arial Unicode MS" w:cs="Arial Unicode MS"/>
+          <w:color w:val="00000A"/>
+          <w:sz w:val="24"/>
+          <w:szCs w:val="24"/>
+          <w:lang w:val="en-US" w:eastAsia="zh-CN" w:bidi="hi-IN"/>
+        </w:rPr>
       </w:r>
       <w:r/>
     </w:p>
@@ -557,7 +651,13 @@
         </w:rPr>
       </w:pPr>
       <w:r>
-        <w:rPr/>
+        <w:rPr>
+          <w:rFonts w:eastAsia="Arial Unicode MS" w:cs="Arial Unicode MS"/>
+          <w:color w:val="00000A"/>
+          <w:sz w:val="24"/>
+          <w:szCs w:val="24"/>
+          <w:lang w:val="en-US" w:eastAsia="zh-CN" w:bidi="hi-IN"/>
+        </w:rPr>
       </w:r>
       <w:r/>
     </w:p>
@@ -596,7 +696,13 @@
         </w:rPr>
       </w:pPr>
       <w:r>
-        <w:rPr/>
+        <w:rPr>
+          <w:rFonts w:eastAsia="Arial Unicode MS" w:cs="Arial Unicode MS"/>
+          <w:color w:val="00000A"/>
+          <w:sz w:val="24"/>
+          <w:szCs w:val="24"/>
+          <w:lang w:val="en-US" w:eastAsia="zh-CN" w:bidi="hi-IN"/>
+        </w:rPr>
       </w:r>
       <w:r/>
     </w:p>
@@ -635,7 +741,13 @@
         </w:rPr>
       </w:pPr>
       <w:r>
-        <w:rPr/>
+        <w:rPr>
+          <w:rFonts w:eastAsia="Arial Unicode MS" w:cs="Arial Unicode MS"/>
+          <w:color w:val="00000A"/>
+          <w:sz w:val="24"/>
+          <w:szCs w:val="24"/>
+          <w:lang w:val="en-US" w:eastAsia="zh-CN" w:bidi="hi-IN"/>
+        </w:rPr>
       </w:r>
       <w:r/>
     </w:p>
@@ -680,7 +792,13 @@
         </w:rPr>
       </w:pPr>
       <w:r>
-        <w:rPr/>
+        <w:rPr>
+          <w:rFonts w:eastAsia="Arial Unicode MS" w:cs="Arial Unicode MS"/>
+          <w:color w:val="00000A"/>
+          <w:sz w:val="24"/>
+          <w:szCs w:val="24"/>
+          <w:lang w:val="en-US" w:eastAsia="zh-CN" w:bidi="hi-IN"/>
+        </w:rPr>
       </w:r>
       <w:r/>
     </w:p>
@@ -702,8 +820,13 @@
       </w:pPr>
       <w:r>
         <w:rPr>
+          <w:rFonts w:eastAsia="Arial Unicode MS" w:cs="Arial Unicode MS"/>
           <w:b/>
           <w:bCs/>
+          <w:color w:val="00000A"/>
+          <w:sz w:val="24"/>
+          <w:szCs w:val="24"/>
+          <w:lang w:val="en-US" w:eastAsia="zh-CN" w:bidi="hi-IN"/>
         </w:rPr>
       </w:r>
       <w:r/>
@@ -726,8 +849,13 @@
       </w:pPr>
       <w:r>
         <w:rPr>
+          <w:rFonts w:eastAsia="Arial Unicode MS" w:cs="Arial Unicode MS"/>
           <w:b/>
           <w:bCs/>
+          <w:color w:val="00000A"/>
+          <w:sz w:val="24"/>
+          <w:szCs w:val="24"/>
+          <w:lang w:val="en-US" w:eastAsia="zh-CN" w:bidi="hi-IN"/>
         </w:rPr>
       </w:r>
       <w:r/>
@@ -750,8 +878,13 @@
       </w:pPr>
       <w:r>
         <w:rPr>
+          <w:rFonts w:eastAsia="Arial Unicode MS" w:cs="Arial Unicode MS"/>
           <w:b/>
           <w:bCs/>
+          <w:color w:val="00000A"/>
+          <w:sz w:val="24"/>
+          <w:szCs w:val="24"/>
+          <w:lang w:val="en-US" w:eastAsia="zh-CN" w:bidi="hi-IN"/>
         </w:rPr>
       </w:r>
       <w:r/>
@@ -774,8 +907,13 @@
       </w:pPr>
       <w:r>
         <w:rPr>
+          <w:rFonts w:eastAsia="Arial Unicode MS" w:cs="Arial Unicode MS"/>
           <w:b/>
           <w:bCs/>
+          <w:color w:val="00000A"/>
+          <w:sz w:val="24"/>
+          <w:szCs w:val="24"/>
+          <w:lang w:val="en-US" w:eastAsia="zh-CN" w:bidi="hi-IN"/>
         </w:rPr>
       </w:r>
       <w:r/>
@@ -808,7 +946,13 @@
         </w:rPr>
       </w:pPr>
       <w:r>
-        <w:rPr/>
+        <w:rPr>
+          <w:rFonts w:eastAsia="Arial Unicode MS" w:cs="Arial Unicode MS"/>
+          <w:color w:val="00000A"/>
+          <w:sz w:val="24"/>
+          <w:szCs w:val="24"/>
+          <w:lang w:val="en-US" w:eastAsia="zh-CN" w:bidi="hi-IN"/>
+        </w:rPr>
       </w:r>
       <w:r/>
     </w:p>
@@ -846,7 +990,13 @@
         </w:rPr>
       </w:pPr>
       <w:r>
-        <w:rPr/>
+        <w:rPr>
+          <w:rFonts w:eastAsia="Arial Unicode MS" w:cs="Arial Unicode MS"/>
+          <w:color w:val="00000A"/>
+          <w:sz w:val="24"/>
+          <w:szCs w:val="24"/>
+          <w:lang w:val="en-US" w:eastAsia="zh-CN" w:bidi="hi-IN"/>
+        </w:rPr>
       </w:r>
       <w:r/>
     </w:p>
@@ -883,7 +1033,13 @@
         </w:rPr>
       </w:pPr>
       <w:r>
-        <w:rPr/>
+        <w:rPr>
+          <w:rFonts w:eastAsia="Arial Unicode MS" w:cs="Arial Unicode MS"/>
+          <w:color w:val="00000A"/>
+          <w:sz w:val="24"/>
+          <w:szCs w:val="24"/>
+          <w:lang w:val="en-US" w:eastAsia="zh-CN" w:bidi="hi-IN"/>
+        </w:rPr>
       </w:r>
       <w:r/>
     </w:p>
@@ -919,7 +1075,13 @@
         </w:rPr>
       </w:pPr>
       <w:r>
-        <w:rPr/>
+        <w:rPr>
+          <w:rFonts w:eastAsia="Arial Unicode MS" w:cs="Arial Unicode MS"/>
+          <w:color w:val="00000A"/>
+          <w:sz w:val="24"/>
+          <w:szCs w:val="24"/>
+          <w:lang w:val="en-US" w:eastAsia="zh-CN" w:bidi="hi-IN"/>
+        </w:rPr>
       </w:r>
       <w:r/>
     </w:p>
@@ -958,7 +1120,13 @@
         </w:rPr>
       </w:pPr>
       <w:r>
-        <w:rPr/>
+        <w:rPr>
+          <w:rFonts w:eastAsia="Arial Unicode MS" w:cs="Arial Unicode MS"/>
+          <w:color w:val="00000A"/>
+          <w:sz w:val="24"/>
+          <w:szCs w:val="24"/>
+          <w:lang w:val="en-US" w:eastAsia="zh-CN" w:bidi="hi-IN"/>
+        </w:rPr>
       </w:r>
       <w:r/>
     </w:p>
@@ -997,7 +1165,13 @@
         </w:rPr>
       </w:pPr>
       <w:r>
-        <w:rPr/>
+        <w:rPr>
+          <w:rFonts w:eastAsia="Arial Unicode MS" w:cs="Arial Unicode MS"/>
+          <w:color w:val="00000A"/>
+          <w:sz w:val="24"/>
+          <w:szCs w:val="24"/>
+          <w:lang w:val="en-US" w:eastAsia="zh-CN" w:bidi="hi-IN"/>
+        </w:rPr>
       </w:r>
       <w:r/>
     </w:p>
@@ -1036,25 +1210,37 @@
         </w:rPr>
       </w:pPr>
       <w:r>
-        <w:rPr/>
-      </w:r>
-      <w:r/>
-    </w:p>
-    <w:p>
-      <w:pPr>
-        <w:pStyle w:val="Normal"/>
-        <w:jc w:val="left"/>
-        <w:rPr>
-          <w:sz w:val="24"/>
-          <w:sz w:val="24"/>
-          <w:szCs w:val="24"/>
-          <w:rFonts w:ascii="Liberation Serif" w:hAnsi="Liberation Serif" w:eastAsia="Arial Unicode MS" w:cs="Arial Unicode MS"/>
-          <w:color w:val="00000A"/>
-          <w:lang w:val="en-US" w:eastAsia="zh-CN" w:bidi="hi-IN"/>
-        </w:rPr>
-      </w:pPr>
-      <w:r>
-        <w:rPr/>
+        <w:rPr>
+          <w:rFonts w:eastAsia="Arial Unicode MS" w:cs="Arial Unicode MS"/>
+          <w:color w:val="00000A"/>
+          <w:sz w:val="24"/>
+          <w:szCs w:val="24"/>
+          <w:lang w:val="en-US" w:eastAsia="zh-CN" w:bidi="hi-IN"/>
+        </w:rPr>
+      </w:r>
+      <w:r/>
+    </w:p>
+    <w:p>
+      <w:pPr>
+        <w:pStyle w:val="Normal"/>
+        <w:jc w:val="left"/>
+        <w:rPr>
+          <w:sz w:val="24"/>
+          <w:sz w:val="24"/>
+          <w:szCs w:val="24"/>
+          <w:rFonts w:ascii="Liberation Serif" w:hAnsi="Liberation Serif" w:eastAsia="Arial Unicode MS" w:cs="Arial Unicode MS"/>
+          <w:color w:val="00000A"/>
+          <w:lang w:val="en-US" w:eastAsia="zh-CN" w:bidi="hi-IN"/>
+        </w:rPr>
+      </w:pPr>
+      <w:r>
+        <w:rPr>
+          <w:rFonts w:eastAsia="Arial Unicode MS" w:cs="Arial Unicode MS"/>
+          <w:color w:val="00000A"/>
+          <w:sz w:val="24"/>
+          <w:szCs w:val="24"/>
+          <w:lang w:val="en-US" w:eastAsia="zh-CN" w:bidi="hi-IN"/>
+        </w:rPr>
       </w:r>
       <w:r/>
     </w:p>
@@ -1092,7 +1278,13 @@
         </w:rPr>
       </w:pPr>
       <w:r>
-        <w:rPr/>
+        <w:rPr>
+          <w:rFonts w:eastAsia="Arial Unicode MS" w:cs="Arial Unicode MS"/>
+          <w:color w:val="00000A"/>
+          <w:sz w:val="24"/>
+          <w:szCs w:val="24"/>
+          <w:lang w:val="en-US" w:eastAsia="zh-CN" w:bidi="hi-IN"/>
+        </w:rPr>
       </w:r>
       <w:r/>
     </w:p>
@@ -1131,7 +1323,13 @@
         </w:rPr>
       </w:pPr>
       <w:r>
-        <w:rPr/>
+        <w:rPr>
+          <w:rFonts w:eastAsia="Arial Unicode MS" w:cs="Arial Unicode MS"/>
+          <w:color w:val="00000A"/>
+          <w:sz w:val="24"/>
+          <w:szCs w:val="24"/>
+          <w:lang w:val="en-US" w:eastAsia="zh-CN" w:bidi="hi-IN"/>
+        </w:rPr>
       </w:r>
       <w:r/>
     </w:p>
@@ -1170,7 +1368,13 @@
         </w:rPr>
       </w:pPr>
       <w:r>
-        <w:rPr/>
+        <w:rPr>
+          <w:rFonts w:eastAsia="Arial Unicode MS" w:cs="Arial Unicode MS"/>
+          <w:color w:val="00000A"/>
+          <w:sz w:val="24"/>
+          <w:szCs w:val="24"/>
+          <w:lang w:val="en-US" w:eastAsia="zh-CN" w:bidi="hi-IN"/>
+        </w:rPr>
       </w:r>
       <w:r/>
     </w:p>
@@ -1209,7 +1413,13 @@
         </w:rPr>
       </w:pPr>
       <w:r>
-        <w:rPr/>
+        <w:rPr>
+          <w:rFonts w:eastAsia="Arial Unicode MS" w:cs="Arial Unicode MS"/>
+          <w:color w:val="00000A"/>
+          <w:sz w:val="24"/>
+          <w:szCs w:val="24"/>
+          <w:lang w:val="en-US" w:eastAsia="zh-CN" w:bidi="hi-IN"/>
+        </w:rPr>
       </w:r>
       <w:r/>
     </w:p>
@@ -1248,7 +1458,13 @@
         </w:rPr>
       </w:pPr>
       <w:r>
-        <w:rPr/>
+        <w:rPr>
+          <w:rFonts w:eastAsia="Arial Unicode MS" w:cs="Arial Unicode MS"/>
+          <w:color w:val="00000A"/>
+          <w:sz w:val="24"/>
+          <w:szCs w:val="24"/>
+          <w:lang w:val="en-US" w:eastAsia="zh-CN" w:bidi="hi-IN"/>
+        </w:rPr>
       </w:r>
       <w:r/>
     </w:p>
@@ -1287,43 +1503,61 @@
         </w:rPr>
       </w:pPr>
       <w:r>
-        <w:rPr/>
-      </w:r>
-      <w:r/>
-    </w:p>
-    <w:p>
-      <w:pPr>
-        <w:pStyle w:val="Normal"/>
-        <w:jc w:val="left"/>
-        <w:rPr>
-          <w:sz w:val="24"/>
-          <w:sz w:val="24"/>
-          <w:szCs w:val="24"/>
-          <w:rFonts w:ascii="Liberation Serif" w:hAnsi="Liberation Serif" w:eastAsia="Arial Unicode MS" w:cs="Arial Unicode MS"/>
-          <w:color w:val="00000A"/>
-          <w:lang w:val="en-US" w:eastAsia="zh-CN" w:bidi="hi-IN"/>
-        </w:rPr>
-      </w:pPr>
-      <w:r>
-        <w:rPr/>
-      </w:r>
-      <w:r/>
-    </w:p>
-    <w:p>
-      <w:pPr>
-        <w:pStyle w:val="Normal"/>
-        <w:jc w:val="left"/>
-        <w:rPr>
-          <w:sz w:val="24"/>
-          <w:sz w:val="24"/>
-          <w:szCs w:val="24"/>
-          <w:rFonts w:ascii="Liberation Serif" w:hAnsi="Liberation Serif" w:eastAsia="Arial Unicode MS" w:cs="Arial Unicode MS"/>
-          <w:color w:val="00000A"/>
-          <w:lang w:val="en-US" w:eastAsia="zh-CN" w:bidi="hi-IN"/>
-        </w:rPr>
-      </w:pPr>
-      <w:r>
-        <w:rPr/>
+        <w:rPr>
+          <w:rFonts w:eastAsia="Arial Unicode MS" w:cs="Arial Unicode MS"/>
+          <w:color w:val="00000A"/>
+          <w:sz w:val="24"/>
+          <w:szCs w:val="24"/>
+          <w:lang w:val="en-US" w:eastAsia="zh-CN" w:bidi="hi-IN"/>
+        </w:rPr>
+      </w:r>
+      <w:r/>
+    </w:p>
+    <w:p>
+      <w:pPr>
+        <w:pStyle w:val="Normal"/>
+        <w:jc w:val="left"/>
+        <w:rPr>
+          <w:sz w:val="24"/>
+          <w:sz w:val="24"/>
+          <w:szCs w:val="24"/>
+          <w:rFonts w:ascii="Liberation Serif" w:hAnsi="Liberation Serif" w:eastAsia="Arial Unicode MS" w:cs="Arial Unicode MS"/>
+          <w:color w:val="00000A"/>
+          <w:lang w:val="en-US" w:eastAsia="zh-CN" w:bidi="hi-IN"/>
+        </w:rPr>
+      </w:pPr>
+      <w:r>
+        <w:rPr>
+          <w:rFonts w:eastAsia="Arial Unicode MS" w:cs="Arial Unicode MS"/>
+          <w:color w:val="00000A"/>
+          <w:sz w:val="24"/>
+          <w:szCs w:val="24"/>
+          <w:lang w:val="en-US" w:eastAsia="zh-CN" w:bidi="hi-IN"/>
+        </w:rPr>
+      </w:r>
+      <w:r/>
+    </w:p>
+    <w:p>
+      <w:pPr>
+        <w:pStyle w:val="Normal"/>
+        <w:jc w:val="left"/>
+        <w:rPr>
+          <w:sz w:val="24"/>
+          <w:sz w:val="24"/>
+          <w:szCs w:val="24"/>
+          <w:rFonts w:ascii="Liberation Serif" w:hAnsi="Liberation Serif" w:eastAsia="Arial Unicode MS" w:cs="Arial Unicode MS"/>
+          <w:color w:val="00000A"/>
+          <w:lang w:val="en-US" w:eastAsia="zh-CN" w:bidi="hi-IN"/>
+        </w:rPr>
+      </w:pPr>
+      <w:r>
+        <w:rPr>
+          <w:rFonts w:eastAsia="Arial Unicode MS" w:cs="Arial Unicode MS"/>
+          <w:color w:val="00000A"/>
+          <w:sz w:val="24"/>
+          <w:szCs w:val="24"/>
+          <w:lang w:val="en-US" w:eastAsia="zh-CN" w:bidi="hi-IN"/>
+        </w:rPr>
       </w:r>
       <w:r/>
     </w:p>
@@ -1363,6 +1597,294 @@
         <w:rPr/>
         <w:tab/>
         <w:t>With all of these questions answered it can be discovered if “The Source” was successful in meeting the criteria of numeric stability and usability. More specifically, it will be determined if “The Source” is successful at being a positive playing experience and teaching users general facts about where power comes from and how power is generated.</w:t>
+      </w:r>
+      <w:r/>
+    </w:p>
+    <w:p>
+      <w:pPr>
+        <w:pStyle w:val="Normal"/>
+        <w:jc w:val="left"/>
+        <w:rPr>
+          <w:sz w:val="24"/>
+          <w:sz w:val="24"/>
+          <w:szCs w:val="24"/>
+          <w:rFonts w:ascii="Liberation Serif" w:hAnsi="Liberation Serif" w:eastAsia="Arial Unicode MS" w:cs="Arial Unicode MS"/>
+          <w:color w:val="00000A"/>
+          <w:lang w:val="en-US" w:eastAsia="zh-CN" w:bidi="hi-IN"/>
+        </w:rPr>
+      </w:pPr>
+      <w:r>
+        <w:rPr/>
+      </w:r>
+      <w:r/>
+    </w:p>
+    <w:p>
+      <w:pPr>
+        <w:pStyle w:val="Normal"/>
+        <w:jc w:val="left"/>
+      </w:pPr>
+      <w:r>
+        <w:rPr>
+          <w:b/>
+          <w:bCs/>
+        </w:rPr>
+        <w:t>References</w:t>
+      </w:r>
+      <w:r>
+        <w:rPr>
+          <w:b/>
+          <w:bCs/>
+        </w:rPr>
+        <w:t>:</w:t>
+      </w:r>
+      <w:r/>
+    </w:p>
+    <w:p>
+      <w:pPr>
+        <w:pStyle w:val="Normal"/>
+        <w:jc w:val="left"/>
+        <w:rPr>
+          <w:sz w:val="24"/>
+          <w:sz w:val="24"/>
+          <w:szCs w:val="24"/>
+          <w:rFonts w:ascii="Liberation Serif" w:hAnsi="Liberation Serif" w:eastAsia="Arial Unicode MS" w:cs="Arial Unicode MS"/>
+          <w:color w:val="00000A"/>
+          <w:lang w:val="en-US" w:eastAsia="zh-CN" w:bidi="hi-IN"/>
+        </w:rPr>
+      </w:pPr>
+      <w:r>
+        <w:rPr/>
+      </w:r>
+      <w:r/>
+    </w:p>
+    <w:p>
+      <w:pPr>
+        <w:pStyle w:val="Normal"/>
+        <w:jc w:val="left"/>
+      </w:pPr>
+      <w:r>
+        <w:rPr/>
+        <w:t>[1] City Island 2</w:t>
+      </w:r>
+      <w:r>
+        <w:rPr>
+          <w:rFonts w:ascii="TimesNewRomanPSMT" w:hAnsi="TimesNewRomanPSMT"/>
+          <w:outline w:val="false"/>
+          <w:color w:val="000000"/>
+          <w:spacing w:val="0"/>
+          <w:sz w:val="24"/>
+          <w:szCs w:val="24"/>
+          <w:u w:val="none"/>
+        </w:rPr>
+        <w:t xml:space="preserve">, Created by a group known as </w:t>
+      </w:r>
+      <w:r>
+        <w:rPr>
+          <w:rFonts w:ascii="Times New Roman" w:hAnsi="Times New Roman"/>
+          <w:b w:val="false"/>
+          <w:i w:val="false"/>
+          <w:caps w:val="false"/>
+          <w:smallCaps w:val="false"/>
+          <w:color w:val="000000"/>
+          <w:spacing w:val="0"/>
+          <w:sz w:val="24"/>
+          <w:szCs w:val="24"/>
+        </w:rPr>
+        <w:t>Sparkling Society ™,</w:t>
+      </w:r>
+      <w:r>
+        <w:rPr>
+          <w:rFonts w:ascii="TimesNewRomanPSMT" w:hAnsi="TimesNewRomanPSMT"/>
+          <w:outline w:val="false"/>
+          <w:color w:val="000000"/>
+          <w:spacing w:val="0"/>
+          <w:sz w:val="24"/>
+          <w:szCs w:val="24"/>
+          <w:u w:val="none"/>
+        </w:rPr>
+        <w:t xml:space="preserve"> </w:t>
+      </w:r>
+      <w:r>
+        <w:rPr>
+          <w:rFonts w:ascii="TimesNewRomanPSMT" w:hAnsi="TimesNewRomanPSMT"/>
+          <w:outline w:val="false"/>
+          <w:color w:val="000000"/>
+          <w:spacing w:val="0"/>
+          <w:sz w:val="24"/>
+          <w:szCs w:val="24"/>
+          <w:u w:val="none"/>
+        </w:rPr>
+        <w:t>unknown publication date</w:t>
+      </w:r>
+      <w:r>
+        <w:rPr>
+          <w:rFonts w:ascii="TimesNewRomanPSMT" w:hAnsi="TimesNewRomanPSMT"/>
+          <w:outline w:val="false"/>
+          <w:color w:val="000000"/>
+          <w:spacing w:val="0"/>
+          <w:sz w:val="24"/>
+          <w:szCs w:val="24"/>
+          <w:u w:val="none"/>
+        </w:rPr>
+        <w:t>.</w:t>
+      </w:r>
+      <w:r/>
+    </w:p>
+    <w:p>
+      <w:pPr>
+        <w:pStyle w:val="Normal"/>
+        <w:jc w:val="left"/>
+      </w:pPr>
+      <w:r>
+        <w:rPr>
+          <w:rFonts w:ascii="TimesNewRomanPSMT" w:hAnsi="TimesNewRomanPSMT"/>
+          <w:outline w:val="false"/>
+          <w:color w:val="000000"/>
+          <w:spacing w:val="0"/>
+          <w:sz w:val="24"/>
+          <w:szCs w:val="24"/>
+          <w:u w:val="none"/>
+        </w:rPr>
+        <w:tab/>
+      </w:r>
+      <w:r>
+        <w:rPr>
+          <w:rFonts w:ascii="TimesNewRomanPSMT" w:hAnsi="TimesNewRomanPSMT"/>
+          <w:outline w:val="false"/>
+          <w:color w:val="000000"/>
+          <w:spacing w:val="0"/>
+          <w:sz w:val="24"/>
+          <w:szCs w:val="24"/>
+          <w:u w:val="none"/>
+        </w:rPr>
+        <w:t>https://play.google.com/store/apps/details?id=com.sparklingsociety.cityisland2&amp;hl=en</w:t>
+      </w:r>
+      <w:r/>
+    </w:p>
+    <w:p>
+      <w:pPr>
+        <w:pStyle w:val="Normal"/>
+        <w:jc w:val="left"/>
+        <w:rPr>
+          <w:sz w:val="24"/>
+          <w:sz w:val="24"/>
+          <w:szCs w:val="24"/>
+          <w:rFonts w:ascii="Liberation Serif" w:hAnsi="Liberation Serif" w:eastAsia="Arial Unicode MS" w:cs="Arial Unicode MS"/>
+          <w:color w:val="00000A"/>
+          <w:lang w:val="en-US" w:eastAsia="zh-CN" w:bidi="hi-IN"/>
+        </w:rPr>
+      </w:pPr>
+      <w:r>
+        <w:rPr/>
+      </w:r>
+      <w:r/>
+    </w:p>
+    <w:p>
+      <w:pPr>
+        <w:pStyle w:val="Normal"/>
+        <w:jc w:val="left"/>
+      </w:pPr>
+      <w:r>
+        <w:rPr>
+          <w:rFonts w:ascii="TimesNewRomanPSMT" w:hAnsi="TimesNewRomanPSMT"/>
+          <w:outline w:val="false"/>
+          <w:color w:val="000000"/>
+          <w:spacing w:val="0"/>
+          <w:sz w:val="24"/>
+          <w:szCs w:val="24"/>
+          <w:u w:val="none"/>
+        </w:rPr>
+        <w:t>[2] Moon Base, Created by Marc Bechamp, unknown publication date.</w:t>
+      </w:r>
+      <w:r/>
+    </w:p>
+    <w:p>
+      <w:pPr>
+        <w:pStyle w:val="Normal"/>
+        <w:jc w:val="left"/>
+      </w:pPr>
+      <w:r>
+        <w:rPr>
+          <w:rFonts w:ascii="TimesNewRomanPSMT" w:hAnsi="TimesNewRomanPSMT"/>
+          <w:outline w:val="false"/>
+          <w:color w:val="000000"/>
+          <w:spacing w:val="0"/>
+          <w:sz w:val="24"/>
+          <w:szCs w:val="24"/>
+          <w:u w:val="none"/>
+        </w:rPr>
+        <w:tab/>
+      </w:r>
+      <w:hyperlink r:id="rId2">
+        <w:r>
+          <w:rPr>
+            <w:rStyle w:val="InternetLink"/>
+            <w:rFonts w:ascii="TimesNewRomanPSMT" w:hAnsi="TimesNewRomanPSMT"/>
+            <w:outline w:val="false"/>
+            <w:color w:val="000000"/>
+            <w:spacing w:val="0"/>
+            <w:sz w:val="24"/>
+            <w:szCs w:val="24"/>
+            <w:u w:val="none"/>
+          </w:rPr>
+          <w:t>https://play.google.com/store/apps/details?id=jeu.de.marc&amp;hl=en</w:t>
+        </w:r>
+      </w:hyperlink>
+      <w:r/>
+    </w:p>
+    <w:p>
+      <w:pPr>
+        <w:pStyle w:val="Normal"/>
+        <w:jc w:val="left"/>
+        <w:rPr>
+          <w:outline w:val="false"/>
+          <w:sz w:val="24"/>
+          <w:spacing w:val="0"/>
+          <w:u w:val="none"/>
+          <w:sz w:val="24"/>
+          <w:szCs w:val="24"/>
+          <w:rFonts w:ascii="TimesNewRomanPSMT" w:hAnsi="TimesNewRomanPSMT"/>
+          <w:color w:val="000000"/>
+        </w:rPr>
+      </w:pPr>
+      <w:r>
+        <w:rPr/>
+      </w:r>
+      <w:r/>
+    </w:p>
+    <w:p>
+      <w:pPr>
+        <w:pStyle w:val="Normal"/>
+        <w:jc w:val="left"/>
+      </w:pPr>
+      <w:r>
+        <w:rPr/>
+        <w:t xml:space="preserve">[3] </w:t>
+      </w:r>
+      <w:bookmarkStart w:id="0" w:name="__DdeLink__1191_1937052466"/>
+      <w:r>
+        <w:rPr/>
+        <w:t>Megapolis</w:t>
+      </w:r>
+      <w:bookmarkEnd w:id="0"/>
+      <w:r>
+        <w:rPr/>
+        <w:t>, Created by a group known as Social Quantum Ltd, Unknown publication date.</w:t>
+      </w:r>
+      <w:r/>
+    </w:p>
+    <w:p>
+      <w:pPr>
+        <w:pStyle w:val="Normal"/>
+        <w:jc w:val="left"/>
+      </w:pPr>
+      <w:r>
+        <w:rPr/>
+        <w:tab/>
+      </w:r>
+      <w:r>
+        <w:rPr/>
+        <w:t>https://play.google.com/store/apps/details?id=com.socialquantum.acityint&amp;hl=en</w:t>
       </w:r>
       <w:r/>
     </w:p>
@@ -1385,6 +1907,7 @@
     <w:rPrDefault>
       <w:rPr>
         <w:rFonts w:ascii="Liberation Serif" w:hAnsi="Liberation Serif" w:eastAsia="Arial Unicode MS" w:cs="Arial Unicode MS"/>
+        <w:sz w:val="20"/>
         <w:szCs w:val="24"/>
         <w:lang w:val="en-US" w:eastAsia="zh-CN" w:bidi="hi-IN"/>
       </w:rPr>
@@ -1407,6 +1930,14 @@
       <w:sz w:val="24"/>
       <w:szCs w:val="24"/>
       <w:lang w:val="en-US" w:eastAsia="zh-CN" w:bidi="hi-IN"/>
+    </w:rPr>
+  </w:style>
+  <w:style w:type="character" w:styleId="InternetLink">
+    <w:name w:val="Internet Link"/>
+    <w:rPr>
+      <w:color w:val="000080"/>
+      <w:u w:val="single"/>
+      <w:lang w:val="zxx" w:eastAsia="zxx" w:bidi="zxx"/>
     </w:rPr>
   </w:style>
   <w:style w:type="paragraph" w:styleId="Heading">

--- a/detailed_evaluation_plan.docx
+++ b/detailed_evaluation_plan.docx
@@ -972,15 +972,6 @@
           <w:lang w:val="en-US" w:eastAsia="zh-CN" w:bidi="hi-IN"/>
         </w:rPr>
         <w:tab/>
-      </w:r>
-      <w:r>
-        <w:rPr>
-          <w:rFonts w:eastAsia="Arial Unicode MS" w:cs="Arial Unicode MS"/>
-          <w:color w:val="00000A"/>
-          <w:sz w:val="24"/>
-          <w:szCs w:val="24"/>
-          <w:lang w:val="en-US" w:eastAsia="zh-CN" w:bidi="hi-IN"/>
-        </w:rPr>
         <w:t xml:space="preserve">Knowing how much power the user is supplying, how much power is demanded, how many tiles have been mined and knowing how much of each resource the user currently has reveals no flaws but having the information available is good. This information is recorded just in case. </w:t>
       </w:r>
       <w:r/>
@@ -1174,18 +1165,6 @@
     <w:p>
       <w:pPr>
         <w:pStyle w:val="Normal"/>
-        <w:rPr>
-          <w:sz w:val="24"/>
-          <w:u w:val="none"/>
-          <w:b/>
-          <w:sz w:val="24"/>
-          <w:b/>
-          <w:szCs w:val="24"/>
-          <w:bCs/>
-          <w:rFonts w:ascii="Liberation Serif" w:hAnsi="Liberation Serif" w:eastAsia="Arial Unicode MS" w:cs="Arial Unicode MS"/>
-          <w:color w:val="00000A"/>
-          <w:lang w:val="en-US" w:eastAsia="zh-CN" w:bidi="hi-IN"/>
-        </w:rPr>
       </w:pPr>
       <w:r>
         <w:rPr>
@@ -1194,6 +1173,27 @@
           <w:u w:val="none"/>
         </w:rPr>
         <w:t>In order to access usefulness of certain items. The user will answer the following</w:t>
+      </w:r>
+      <w:r/>
+    </w:p>
+    <w:p>
+      <w:pPr>
+        <w:pStyle w:val="Normal"/>
+        <w:rPr>
+          <w:sz w:val="24"/>
+          <w:u w:val="none"/>
+          <w:b/>
+          <w:sz w:val="24"/>
+          <w:b/>
+          <w:szCs w:val="24"/>
+          <w:bCs/>
+          <w:rFonts w:ascii="Liberation Serif" w:hAnsi="Liberation Serif" w:eastAsia="Arial Unicode MS" w:cs="Arial Unicode MS"/>
+          <w:color w:val="00000A"/>
+          <w:lang w:val="en-US" w:eastAsia="zh-CN" w:bidi="hi-IN"/>
+        </w:rPr>
+      </w:pPr>
+      <w:r>
+        <w:rPr/>
       </w:r>
       <w:r/>
     </w:p>
@@ -1416,7 +1416,7 @@
       <w:tblPr>
         <w:tblW w:w="9972" w:type="dxa"/>
         <w:jc w:val="left"/>
-        <w:tblInd w:w="50" w:type="dxa"/>
+        <w:tblInd w:w="47" w:type="dxa"/>
         <w:tblBorders>
           <w:top w:val="single" w:sz="2" w:space="0" w:color="000001"/>
           <w:left w:val="single" w:sz="2" w:space="0" w:color="000001"/>
@@ -1425,17 +1425,17 @@
         </w:tblBorders>
         <w:tblCellMar>
           <w:top w:w="55" w:type="dxa"/>
-          <w:left w:w="48" w:type="dxa"/>
+          <w:left w:w="45" w:type="dxa"/>
           <w:bottom w:w="55" w:type="dxa"/>
           <w:right w:w="55" w:type="dxa"/>
         </w:tblCellMar>
       </w:tblPr>
       <w:tblGrid>
         <w:gridCol w:w="1994"/>
-        <w:gridCol w:w="1990"/>
+        <w:gridCol w:w="1988"/>
         <w:gridCol w:w="1995"/>
-        <w:gridCol w:w="1992"/>
-        <w:gridCol w:w="2001"/>
+        <w:gridCol w:w="1991"/>
+        <w:gridCol w:w="2004"/>
       </w:tblGrid>
       <w:tr>
         <w:trPr/>
@@ -1450,7 +1450,7 @@
             </w:tcBorders>
             <w:shd w:fill="auto" w:val="clear"/>
             <w:tcMar>
-              <w:left w:w="48" w:type="dxa"/>
+              <w:left w:w="45" w:type="dxa"/>
             </w:tcMar>
           </w:tcPr>
           <w:p>
@@ -1466,16 +1466,16 @@
         </w:tc>
         <w:tc>
           <w:tcPr>
-            <w:tcW w:w="1990" w:type="dxa"/>
-            <w:tcBorders>
-              <w:top w:val="single" w:sz="2" w:space="0" w:color="000001"/>
-              <w:left w:val="single" w:sz="2" w:space="0" w:color="000001"/>
-              <w:bottom w:val="single" w:sz="2" w:space="0" w:color="000001"/>
-              <w:insideH w:val="single" w:sz="2" w:space="0" w:color="000001"/>
-            </w:tcBorders>
-            <w:shd w:fill="auto" w:val="clear"/>
-            <w:tcMar>
-              <w:left w:w="48" w:type="dxa"/>
+            <w:tcW w:w="1988" w:type="dxa"/>
+            <w:tcBorders>
+              <w:top w:val="single" w:sz="2" w:space="0" w:color="000001"/>
+              <w:left w:val="single" w:sz="2" w:space="0" w:color="000001"/>
+              <w:bottom w:val="single" w:sz="2" w:space="0" w:color="000001"/>
+              <w:insideH w:val="single" w:sz="2" w:space="0" w:color="000001"/>
+            </w:tcBorders>
+            <w:shd w:fill="auto" w:val="clear"/>
+            <w:tcMar>
+              <w:left w:w="45" w:type="dxa"/>
             </w:tcMar>
           </w:tcPr>
           <w:p>
@@ -1508,7 +1508,7 @@
             </w:tcBorders>
             <w:shd w:fill="auto" w:val="clear"/>
             <w:tcMar>
-              <w:left w:w="48" w:type="dxa"/>
+              <w:left w:w="45" w:type="dxa"/>
             </w:tcMar>
           </w:tcPr>
           <w:p>
@@ -1532,16 +1532,16 @@
         </w:tc>
         <w:tc>
           <w:tcPr>
-            <w:tcW w:w="1992" w:type="dxa"/>
-            <w:tcBorders>
-              <w:top w:val="single" w:sz="2" w:space="0" w:color="000001"/>
-              <w:left w:val="single" w:sz="2" w:space="0" w:color="000001"/>
-              <w:bottom w:val="single" w:sz="2" w:space="0" w:color="000001"/>
-              <w:insideH w:val="single" w:sz="2" w:space="0" w:color="000001"/>
-            </w:tcBorders>
-            <w:shd w:fill="auto" w:val="clear"/>
-            <w:tcMar>
-              <w:left w:w="48" w:type="dxa"/>
+            <w:tcW w:w="1991" w:type="dxa"/>
+            <w:tcBorders>
+              <w:top w:val="single" w:sz="2" w:space="0" w:color="000001"/>
+              <w:left w:val="single" w:sz="2" w:space="0" w:color="000001"/>
+              <w:bottom w:val="single" w:sz="2" w:space="0" w:color="000001"/>
+              <w:insideH w:val="single" w:sz="2" w:space="0" w:color="000001"/>
+            </w:tcBorders>
+            <w:shd w:fill="auto" w:val="clear"/>
+            <w:tcMar>
+              <w:left w:w="45" w:type="dxa"/>
             </w:tcMar>
           </w:tcPr>
           <w:p>
@@ -1565,7 +1565,7 @@
         </w:tc>
         <w:tc>
           <w:tcPr>
-            <w:tcW w:w="2001" w:type="dxa"/>
+            <w:tcW w:w="2004" w:type="dxa"/>
             <w:tcBorders>
               <w:top w:val="single" w:sz="2" w:space="0" w:color="000001"/>
               <w:left w:val="single" w:sz="2" w:space="0" w:color="000001"/>
@@ -1576,7 +1576,7 @@
             </w:tcBorders>
             <w:shd w:fill="auto" w:val="clear"/>
             <w:tcMar>
-              <w:left w:w="48" w:type="dxa"/>
+              <w:left w:w="45" w:type="dxa"/>
             </w:tcMar>
           </w:tcPr>
           <w:p>
@@ -1612,7 +1612,7 @@
             </w:tcBorders>
             <w:shd w:fill="auto" w:val="clear"/>
             <w:tcMar>
-              <w:left w:w="48" w:type="dxa"/>
+              <w:left w:w="45" w:type="dxa"/>
             </w:tcMar>
           </w:tcPr>
           <w:p>
@@ -1636,16 +1636,16 @@
         </w:tc>
         <w:tc>
           <w:tcPr>
-            <w:tcW w:w="1990" w:type="dxa"/>
-            <w:tcBorders>
-              <w:top w:val="single" w:sz="2" w:space="0" w:color="000001"/>
-              <w:left w:val="single" w:sz="2" w:space="0" w:color="000001"/>
-              <w:bottom w:val="single" w:sz="2" w:space="0" w:color="000001"/>
-              <w:insideH w:val="single" w:sz="2" w:space="0" w:color="000001"/>
-            </w:tcBorders>
-            <w:shd w:fill="auto" w:val="clear"/>
-            <w:tcMar>
-              <w:left w:w="48" w:type="dxa"/>
+            <w:tcW w:w="1988" w:type="dxa"/>
+            <w:tcBorders>
+              <w:top w:val="single" w:sz="2" w:space="0" w:color="000001"/>
+              <w:left w:val="single" w:sz="2" w:space="0" w:color="000001"/>
+              <w:bottom w:val="single" w:sz="2" w:space="0" w:color="000001"/>
+              <w:insideH w:val="single" w:sz="2" w:space="0" w:color="000001"/>
+            </w:tcBorders>
+            <w:shd w:fill="auto" w:val="clear"/>
+            <w:tcMar>
+              <w:left w:w="45" w:type="dxa"/>
             </w:tcMar>
           </w:tcPr>
           <w:p>
@@ -1678,7 +1678,7 @@
             </w:tcBorders>
             <w:shd w:fill="auto" w:val="clear"/>
             <w:tcMar>
-              <w:left w:w="48" w:type="dxa"/>
+              <w:left w:w="45" w:type="dxa"/>
             </w:tcMar>
           </w:tcPr>
           <w:p>
@@ -1702,16 +1702,16 @@
         </w:tc>
         <w:tc>
           <w:tcPr>
-            <w:tcW w:w="1992" w:type="dxa"/>
-            <w:tcBorders>
-              <w:top w:val="single" w:sz="2" w:space="0" w:color="000001"/>
-              <w:left w:val="single" w:sz="2" w:space="0" w:color="000001"/>
-              <w:bottom w:val="single" w:sz="2" w:space="0" w:color="000001"/>
-              <w:insideH w:val="single" w:sz="2" w:space="0" w:color="000001"/>
-            </w:tcBorders>
-            <w:shd w:fill="auto" w:val="clear"/>
-            <w:tcMar>
-              <w:left w:w="48" w:type="dxa"/>
+            <w:tcW w:w="1991" w:type="dxa"/>
+            <w:tcBorders>
+              <w:top w:val="single" w:sz="2" w:space="0" w:color="000001"/>
+              <w:left w:val="single" w:sz="2" w:space="0" w:color="000001"/>
+              <w:bottom w:val="single" w:sz="2" w:space="0" w:color="000001"/>
+              <w:insideH w:val="single" w:sz="2" w:space="0" w:color="000001"/>
+            </w:tcBorders>
+            <w:shd w:fill="auto" w:val="clear"/>
+            <w:tcMar>
+              <w:left w:w="45" w:type="dxa"/>
             </w:tcMar>
           </w:tcPr>
           <w:p>
@@ -1735,7 +1735,7 @@
         </w:tc>
         <w:tc>
           <w:tcPr>
-            <w:tcW w:w="2001" w:type="dxa"/>
+            <w:tcW w:w="2004" w:type="dxa"/>
             <w:tcBorders>
               <w:top w:val="single" w:sz="2" w:space="0" w:color="000001"/>
               <w:left w:val="single" w:sz="2" w:space="0" w:color="000001"/>
@@ -1746,7 +1746,7 @@
             </w:tcBorders>
             <w:shd w:fill="auto" w:val="clear"/>
             <w:tcMar>
-              <w:left w:w="48" w:type="dxa"/>
+              <w:left w:w="45" w:type="dxa"/>
             </w:tcMar>
           </w:tcPr>
           <w:p>
@@ -1954,7 +1954,7 @@
       <w:tblPr>
         <w:tblW w:w="9972" w:type="dxa"/>
         <w:jc w:val="left"/>
-        <w:tblInd w:w="50" w:type="dxa"/>
+        <w:tblInd w:w="47" w:type="dxa"/>
         <w:tblBorders>
           <w:top w:val="single" w:sz="2" w:space="0" w:color="000001"/>
           <w:left w:val="single" w:sz="2" w:space="0" w:color="000001"/>
@@ -1963,17 +1963,17 @@
         </w:tblBorders>
         <w:tblCellMar>
           <w:top w:w="55" w:type="dxa"/>
-          <w:left w:w="48" w:type="dxa"/>
+          <w:left w:w="45" w:type="dxa"/>
           <w:bottom w:w="55" w:type="dxa"/>
           <w:right w:w="55" w:type="dxa"/>
         </w:tblCellMar>
       </w:tblPr>
       <w:tblGrid>
         <w:gridCol w:w="1994"/>
-        <w:gridCol w:w="1990"/>
+        <w:gridCol w:w="1988"/>
         <w:gridCol w:w="1995"/>
-        <w:gridCol w:w="1992"/>
-        <w:gridCol w:w="2001"/>
+        <w:gridCol w:w="1991"/>
+        <w:gridCol w:w="2004"/>
       </w:tblGrid>
       <w:tr>
         <w:trPr/>
@@ -1988,7 +1988,7 @@
             </w:tcBorders>
             <w:shd w:fill="auto" w:val="clear"/>
             <w:tcMar>
-              <w:left w:w="48" w:type="dxa"/>
+              <w:left w:w="45" w:type="dxa"/>
             </w:tcMar>
           </w:tcPr>
           <w:p>
@@ -2012,16 +2012,16 @@
         </w:tc>
         <w:tc>
           <w:tcPr>
-            <w:tcW w:w="1990" w:type="dxa"/>
-            <w:tcBorders>
-              <w:top w:val="single" w:sz="2" w:space="0" w:color="000001"/>
-              <w:left w:val="single" w:sz="2" w:space="0" w:color="000001"/>
-              <w:bottom w:val="single" w:sz="2" w:space="0" w:color="000001"/>
-              <w:insideH w:val="single" w:sz="2" w:space="0" w:color="000001"/>
-            </w:tcBorders>
-            <w:shd w:fill="auto" w:val="clear"/>
-            <w:tcMar>
-              <w:left w:w="48" w:type="dxa"/>
+            <w:tcW w:w="1988" w:type="dxa"/>
+            <w:tcBorders>
+              <w:top w:val="single" w:sz="2" w:space="0" w:color="000001"/>
+              <w:left w:val="single" w:sz="2" w:space="0" w:color="000001"/>
+              <w:bottom w:val="single" w:sz="2" w:space="0" w:color="000001"/>
+              <w:insideH w:val="single" w:sz="2" w:space="0" w:color="000001"/>
+            </w:tcBorders>
+            <w:shd w:fill="auto" w:val="clear"/>
+            <w:tcMar>
+              <w:left w:w="45" w:type="dxa"/>
             </w:tcMar>
           </w:tcPr>
           <w:p>
@@ -2054,7 +2054,7 @@
             </w:tcBorders>
             <w:shd w:fill="auto" w:val="clear"/>
             <w:tcMar>
-              <w:left w:w="48" w:type="dxa"/>
+              <w:left w:w="45" w:type="dxa"/>
             </w:tcMar>
           </w:tcPr>
           <w:p>
@@ -2078,16 +2078,16 @@
         </w:tc>
         <w:tc>
           <w:tcPr>
-            <w:tcW w:w="1992" w:type="dxa"/>
-            <w:tcBorders>
-              <w:top w:val="single" w:sz="2" w:space="0" w:color="000001"/>
-              <w:left w:val="single" w:sz="2" w:space="0" w:color="000001"/>
-              <w:bottom w:val="single" w:sz="2" w:space="0" w:color="000001"/>
-              <w:insideH w:val="single" w:sz="2" w:space="0" w:color="000001"/>
-            </w:tcBorders>
-            <w:shd w:fill="auto" w:val="clear"/>
-            <w:tcMar>
-              <w:left w:w="48" w:type="dxa"/>
+            <w:tcW w:w="1991" w:type="dxa"/>
+            <w:tcBorders>
+              <w:top w:val="single" w:sz="2" w:space="0" w:color="000001"/>
+              <w:left w:val="single" w:sz="2" w:space="0" w:color="000001"/>
+              <w:bottom w:val="single" w:sz="2" w:space="0" w:color="000001"/>
+              <w:insideH w:val="single" w:sz="2" w:space="0" w:color="000001"/>
+            </w:tcBorders>
+            <w:shd w:fill="auto" w:val="clear"/>
+            <w:tcMar>
+              <w:left w:w="45" w:type="dxa"/>
             </w:tcMar>
           </w:tcPr>
           <w:p>
@@ -2111,7 +2111,7 @@
         </w:tc>
         <w:tc>
           <w:tcPr>
-            <w:tcW w:w="2001" w:type="dxa"/>
+            <w:tcW w:w="2004" w:type="dxa"/>
             <w:tcBorders>
               <w:top w:val="single" w:sz="2" w:space="0" w:color="000001"/>
               <w:left w:val="single" w:sz="2" w:space="0" w:color="000001"/>
@@ -2122,7 +2122,7 @@
             </w:tcBorders>
             <w:shd w:fill="auto" w:val="clear"/>
             <w:tcMar>
-              <w:left w:w="48" w:type="dxa"/>
+              <w:left w:w="45" w:type="dxa"/>
             </w:tcMar>
           </w:tcPr>
           <w:p>
@@ -2158,7 +2158,7 @@
             </w:tcBorders>
             <w:shd w:fill="auto" w:val="clear"/>
             <w:tcMar>
-              <w:left w:w="48" w:type="dxa"/>
+              <w:left w:w="45" w:type="dxa"/>
             </w:tcMar>
           </w:tcPr>
           <w:p>
@@ -2182,16 +2182,16 @@
         </w:tc>
         <w:tc>
           <w:tcPr>
-            <w:tcW w:w="1990" w:type="dxa"/>
-            <w:tcBorders>
-              <w:top w:val="single" w:sz="2" w:space="0" w:color="000001"/>
-              <w:left w:val="single" w:sz="2" w:space="0" w:color="000001"/>
-              <w:bottom w:val="single" w:sz="2" w:space="0" w:color="000001"/>
-              <w:insideH w:val="single" w:sz="2" w:space="0" w:color="000001"/>
-            </w:tcBorders>
-            <w:shd w:fill="auto" w:val="clear"/>
-            <w:tcMar>
-              <w:left w:w="48" w:type="dxa"/>
+            <w:tcW w:w="1988" w:type="dxa"/>
+            <w:tcBorders>
+              <w:top w:val="single" w:sz="2" w:space="0" w:color="000001"/>
+              <w:left w:val="single" w:sz="2" w:space="0" w:color="000001"/>
+              <w:bottom w:val="single" w:sz="2" w:space="0" w:color="000001"/>
+              <w:insideH w:val="single" w:sz="2" w:space="0" w:color="000001"/>
+            </w:tcBorders>
+            <w:shd w:fill="auto" w:val="clear"/>
+            <w:tcMar>
+              <w:left w:w="45" w:type="dxa"/>
             </w:tcMar>
           </w:tcPr>
           <w:p>
@@ -2224,7 +2224,7 @@
             </w:tcBorders>
             <w:shd w:fill="auto" w:val="clear"/>
             <w:tcMar>
-              <w:left w:w="48" w:type="dxa"/>
+              <w:left w:w="45" w:type="dxa"/>
             </w:tcMar>
           </w:tcPr>
           <w:p>
@@ -2248,16 +2248,16 @@
         </w:tc>
         <w:tc>
           <w:tcPr>
-            <w:tcW w:w="1992" w:type="dxa"/>
-            <w:tcBorders>
-              <w:top w:val="single" w:sz="2" w:space="0" w:color="000001"/>
-              <w:left w:val="single" w:sz="2" w:space="0" w:color="000001"/>
-              <w:bottom w:val="single" w:sz="2" w:space="0" w:color="000001"/>
-              <w:insideH w:val="single" w:sz="2" w:space="0" w:color="000001"/>
-            </w:tcBorders>
-            <w:shd w:fill="auto" w:val="clear"/>
-            <w:tcMar>
-              <w:left w:w="48" w:type="dxa"/>
+            <w:tcW w:w="1991" w:type="dxa"/>
+            <w:tcBorders>
+              <w:top w:val="single" w:sz="2" w:space="0" w:color="000001"/>
+              <w:left w:val="single" w:sz="2" w:space="0" w:color="000001"/>
+              <w:bottom w:val="single" w:sz="2" w:space="0" w:color="000001"/>
+              <w:insideH w:val="single" w:sz="2" w:space="0" w:color="000001"/>
+            </w:tcBorders>
+            <w:shd w:fill="auto" w:val="clear"/>
+            <w:tcMar>
+              <w:left w:w="45" w:type="dxa"/>
             </w:tcMar>
           </w:tcPr>
           <w:p>
@@ -2281,7 +2281,7 @@
         </w:tc>
         <w:tc>
           <w:tcPr>
-            <w:tcW w:w="2001" w:type="dxa"/>
+            <w:tcW w:w="2004" w:type="dxa"/>
             <w:tcBorders>
               <w:top w:val="single" w:sz="2" w:space="0" w:color="000001"/>
               <w:left w:val="single" w:sz="2" w:space="0" w:color="000001"/>
@@ -2292,7 +2292,7 @@
             </w:tcBorders>
             <w:shd w:fill="auto" w:val="clear"/>
             <w:tcMar>
-              <w:left w:w="48" w:type="dxa"/>
+              <w:left w:w="45" w:type="dxa"/>
             </w:tcMar>
           </w:tcPr>
           <w:p>
@@ -2608,7 +2608,7 @@
       <w:tblPr>
         <w:tblW w:w="9972" w:type="dxa"/>
         <w:jc w:val="left"/>
-        <w:tblInd w:w="50" w:type="dxa"/>
+        <w:tblInd w:w="47" w:type="dxa"/>
         <w:tblBorders>
           <w:top w:val="single" w:sz="2" w:space="0" w:color="000001"/>
           <w:left w:val="single" w:sz="2" w:space="0" w:color="000001"/>
@@ -2617,17 +2617,17 @@
         </w:tblBorders>
         <w:tblCellMar>
           <w:top w:w="55" w:type="dxa"/>
-          <w:left w:w="48" w:type="dxa"/>
+          <w:left w:w="45" w:type="dxa"/>
           <w:bottom w:w="55" w:type="dxa"/>
           <w:right w:w="55" w:type="dxa"/>
         </w:tblCellMar>
       </w:tblPr>
       <w:tblGrid>
         <w:gridCol w:w="1994"/>
-        <w:gridCol w:w="1990"/>
+        <w:gridCol w:w="1988"/>
         <w:gridCol w:w="1995"/>
-        <w:gridCol w:w="1992"/>
-        <w:gridCol w:w="2001"/>
+        <w:gridCol w:w="1991"/>
+        <w:gridCol w:w="2004"/>
       </w:tblGrid>
       <w:tr>
         <w:trPr/>
@@ -2642,7 +2642,7 @@
             </w:tcBorders>
             <w:shd w:fill="auto" w:val="clear"/>
             <w:tcMar>
-              <w:left w:w="48" w:type="dxa"/>
+              <w:left w:w="45" w:type="dxa"/>
             </w:tcMar>
           </w:tcPr>
           <w:p>
@@ -2666,16 +2666,16 @@
         </w:tc>
         <w:tc>
           <w:tcPr>
-            <w:tcW w:w="1990" w:type="dxa"/>
-            <w:tcBorders>
-              <w:top w:val="single" w:sz="2" w:space="0" w:color="000001"/>
-              <w:left w:val="single" w:sz="2" w:space="0" w:color="000001"/>
-              <w:bottom w:val="single" w:sz="2" w:space="0" w:color="000001"/>
-              <w:insideH w:val="single" w:sz="2" w:space="0" w:color="000001"/>
-            </w:tcBorders>
-            <w:shd w:fill="auto" w:val="clear"/>
-            <w:tcMar>
-              <w:left w:w="48" w:type="dxa"/>
+            <w:tcW w:w="1988" w:type="dxa"/>
+            <w:tcBorders>
+              <w:top w:val="single" w:sz="2" w:space="0" w:color="000001"/>
+              <w:left w:val="single" w:sz="2" w:space="0" w:color="000001"/>
+              <w:bottom w:val="single" w:sz="2" w:space="0" w:color="000001"/>
+              <w:insideH w:val="single" w:sz="2" w:space="0" w:color="000001"/>
+            </w:tcBorders>
+            <w:shd w:fill="auto" w:val="clear"/>
+            <w:tcMar>
+              <w:left w:w="45" w:type="dxa"/>
             </w:tcMar>
           </w:tcPr>
           <w:p>
@@ -2708,7 +2708,7 @@
             </w:tcBorders>
             <w:shd w:fill="auto" w:val="clear"/>
             <w:tcMar>
-              <w:left w:w="48" w:type="dxa"/>
+              <w:left w:w="45" w:type="dxa"/>
             </w:tcMar>
           </w:tcPr>
           <w:p>
@@ -2732,16 +2732,16 @@
         </w:tc>
         <w:tc>
           <w:tcPr>
-            <w:tcW w:w="1992" w:type="dxa"/>
-            <w:tcBorders>
-              <w:top w:val="single" w:sz="2" w:space="0" w:color="000001"/>
-              <w:left w:val="single" w:sz="2" w:space="0" w:color="000001"/>
-              <w:bottom w:val="single" w:sz="2" w:space="0" w:color="000001"/>
-              <w:insideH w:val="single" w:sz="2" w:space="0" w:color="000001"/>
-            </w:tcBorders>
-            <w:shd w:fill="auto" w:val="clear"/>
-            <w:tcMar>
-              <w:left w:w="48" w:type="dxa"/>
+            <w:tcW w:w="1991" w:type="dxa"/>
+            <w:tcBorders>
+              <w:top w:val="single" w:sz="2" w:space="0" w:color="000001"/>
+              <w:left w:val="single" w:sz="2" w:space="0" w:color="000001"/>
+              <w:bottom w:val="single" w:sz="2" w:space="0" w:color="000001"/>
+              <w:insideH w:val="single" w:sz="2" w:space="0" w:color="000001"/>
+            </w:tcBorders>
+            <w:shd w:fill="auto" w:val="clear"/>
+            <w:tcMar>
+              <w:left w:w="45" w:type="dxa"/>
             </w:tcMar>
           </w:tcPr>
           <w:p>
@@ -2765,7 +2765,7 @@
         </w:tc>
         <w:tc>
           <w:tcPr>
-            <w:tcW w:w="2001" w:type="dxa"/>
+            <w:tcW w:w="2004" w:type="dxa"/>
             <w:tcBorders>
               <w:top w:val="single" w:sz="2" w:space="0" w:color="000001"/>
               <w:left w:val="single" w:sz="2" w:space="0" w:color="000001"/>
@@ -2776,7 +2776,7 @@
             </w:tcBorders>
             <w:shd w:fill="auto" w:val="clear"/>
             <w:tcMar>
-              <w:left w:w="48" w:type="dxa"/>
+              <w:left w:w="45" w:type="dxa"/>
             </w:tcMar>
           </w:tcPr>
           <w:p>
@@ -2812,7 +2812,7 @@
             </w:tcBorders>
             <w:shd w:fill="auto" w:val="clear"/>
             <w:tcMar>
-              <w:left w:w="48" w:type="dxa"/>
+              <w:left w:w="45" w:type="dxa"/>
             </w:tcMar>
           </w:tcPr>
           <w:p>
@@ -2836,16 +2836,16 @@
         </w:tc>
         <w:tc>
           <w:tcPr>
-            <w:tcW w:w="1990" w:type="dxa"/>
-            <w:tcBorders>
-              <w:top w:val="single" w:sz="2" w:space="0" w:color="000001"/>
-              <w:left w:val="single" w:sz="2" w:space="0" w:color="000001"/>
-              <w:bottom w:val="single" w:sz="2" w:space="0" w:color="000001"/>
-              <w:insideH w:val="single" w:sz="2" w:space="0" w:color="000001"/>
-            </w:tcBorders>
-            <w:shd w:fill="auto" w:val="clear"/>
-            <w:tcMar>
-              <w:left w:w="48" w:type="dxa"/>
+            <w:tcW w:w="1988" w:type="dxa"/>
+            <w:tcBorders>
+              <w:top w:val="single" w:sz="2" w:space="0" w:color="000001"/>
+              <w:left w:val="single" w:sz="2" w:space="0" w:color="000001"/>
+              <w:bottom w:val="single" w:sz="2" w:space="0" w:color="000001"/>
+              <w:insideH w:val="single" w:sz="2" w:space="0" w:color="000001"/>
+            </w:tcBorders>
+            <w:shd w:fill="auto" w:val="clear"/>
+            <w:tcMar>
+              <w:left w:w="45" w:type="dxa"/>
             </w:tcMar>
           </w:tcPr>
           <w:p>
@@ -2878,7 +2878,7 @@
             </w:tcBorders>
             <w:shd w:fill="auto" w:val="clear"/>
             <w:tcMar>
-              <w:left w:w="48" w:type="dxa"/>
+              <w:left w:w="45" w:type="dxa"/>
             </w:tcMar>
           </w:tcPr>
           <w:p>
@@ -2902,16 +2902,16 @@
         </w:tc>
         <w:tc>
           <w:tcPr>
-            <w:tcW w:w="1992" w:type="dxa"/>
-            <w:tcBorders>
-              <w:top w:val="single" w:sz="2" w:space="0" w:color="000001"/>
-              <w:left w:val="single" w:sz="2" w:space="0" w:color="000001"/>
-              <w:bottom w:val="single" w:sz="2" w:space="0" w:color="000001"/>
-              <w:insideH w:val="single" w:sz="2" w:space="0" w:color="000001"/>
-            </w:tcBorders>
-            <w:shd w:fill="auto" w:val="clear"/>
-            <w:tcMar>
-              <w:left w:w="48" w:type="dxa"/>
+            <w:tcW w:w="1991" w:type="dxa"/>
+            <w:tcBorders>
+              <w:top w:val="single" w:sz="2" w:space="0" w:color="000001"/>
+              <w:left w:val="single" w:sz="2" w:space="0" w:color="000001"/>
+              <w:bottom w:val="single" w:sz="2" w:space="0" w:color="000001"/>
+              <w:insideH w:val="single" w:sz="2" w:space="0" w:color="000001"/>
+            </w:tcBorders>
+            <w:shd w:fill="auto" w:val="clear"/>
+            <w:tcMar>
+              <w:left w:w="45" w:type="dxa"/>
             </w:tcMar>
           </w:tcPr>
           <w:p>
@@ -2935,7 +2935,7 @@
         </w:tc>
         <w:tc>
           <w:tcPr>
-            <w:tcW w:w="2001" w:type="dxa"/>
+            <w:tcW w:w="2004" w:type="dxa"/>
             <w:tcBorders>
               <w:top w:val="single" w:sz="2" w:space="0" w:color="000001"/>
               <w:left w:val="single" w:sz="2" w:space="0" w:color="000001"/>
@@ -2946,7 +2946,7 @@
             </w:tcBorders>
             <w:shd w:fill="auto" w:val="clear"/>
             <w:tcMar>
-              <w:left w:w="48" w:type="dxa"/>
+              <w:left w:w="45" w:type="dxa"/>
             </w:tcMar>
           </w:tcPr>
           <w:p>
@@ -3254,7 +3254,7 @@
         <w:rPr/>
         <w:t>9)</w:t>
         <w:tab/>
-        <w:t>What would you rate your experience playing experience?</w:t>
+        <w:t>What would you rate your playing experience?</w:t>
       </w:r>
       <w:r/>
     </w:p>
@@ -3285,7 +3285,7 @@
       <w:tblPr>
         <w:tblW w:w="9972" w:type="dxa"/>
         <w:jc w:val="left"/>
-        <w:tblInd w:w="50" w:type="dxa"/>
+        <w:tblInd w:w="47" w:type="dxa"/>
         <w:tblBorders>
           <w:top w:val="single" w:sz="2" w:space="0" w:color="000001"/>
           <w:left w:val="single" w:sz="2" w:space="0" w:color="000001"/>
@@ -3294,17 +3294,17 @@
         </w:tblBorders>
         <w:tblCellMar>
           <w:top w:w="55" w:type="dxa"/>
-          <w:left w:w="48" w:type="dxa"/>
+          <w:left w:w="45" w:type="dxa"/>
           <w:bottom w:w="55" w:type="dxa"/>
           <w:right w:w="55" w:type="dxa"/>
         </w:tblCellMar>
       </w:tblPr>
       <w:tblGrid>
         <w:gridCol w:w="1994"/>
-        <w:gridCol w:w="1990"/>
+        <w:gridCol w:w="1988"/>
         <w:gridCol w:w="1995"/>
-        <w:gridCol w:w="1992"/>
-        <w:gridCol w:w="2001"/>
+        <w:gridCol w:w="1991"/>
+        <w:gridCol w:w="2004"/>
       </w:tblGrid>
       <w:tr>
         <w:trPr/>
@@ -3319,7 +3319,7 @@
             </w:tcBorders>
             <w:shd w:fill="auto" w:val="clear"/>
             <w:tcMar>
-              <w:left w:w="48" w:type="dxa"/>
+              <w:left w:w="45" w:type="dxa"/>
             </w:tcMar>
           </w:tcPr>
           <w:p>
@@ -3343,16 +3343,16 @@
         </w:tc>
         <w:tc>
           <w:tcPr>
-            <w:tcW w:w="1990" w:type="dxa"/>
-            <w:tcBorders>
-              <w:top w:val="single" w:sz="2" w:space="0" w:color="000001"/>
-              <w:left w:val="single" w:sz="2" w:space="0" w:color="000001"/>
-              <w:bottom w:val="single" w:sz="2" w:space="0" w:color="000001"/>
-              <w:insideH w:val="single" w:sz="2" w:space="0" w:color="000001"/>
-            </w:tcBorders>
-            <w:shd w:fill="auto" w:val="clear"/>
-            <w:tcMar>
-              <w:left w:w="48" w:type="dxa"/>
+            <w:tcW w:w="1988" w:type="dxa"/>
+            <w:tcBorders>
+              <w:top w:val="single" w:sz="2" w:space="0" w:color="000001"/>
+              <w:left w:val="single" w:sz="2" w:space="0" w:color="000001"/>
+              <w:bottom w:val="single" w:sz="2" w:space="0" w:color="000001"/>
+              <w:insideH w:val="single" w:sz="2" w:space="0" w:color="000001"/>
+            </w:tcBorders>
+            <w:shd w:fill="auto" w:val="clear"/>
+            <w:tcMar>
+              <w:left w:w="45" w:type="dxa"/>
             </w:tcMar>
           </w:tcPr>
           <w:p>
@@ -3385,7 +3385,7 @@
             </w:tcBorders>
             <w:shd w:fill="auto" w:val="clear"/>
             <w:tcMar>
-              <w:left w:w="48" w:type="dxa"/>
+              <w:left w:w="45" w:type="dxa"/>
             </w:tcMar>
           </w:tcPr>
           <w:p>
@@ -3409,16 +3409,16 @@
         </w:tc>
         <w:tc>
           <w:tcPr>
-            <w:tcW w:w="1992" w:type="dxa"/>
-            <w:tcBorders>
-              <w:top w:val="single" w:sz="2" w:space="0" w:color="000001"/>
-              <w:left w:val="single" w:sz="2" w:space="0" w:color="000001"/>
-              <w:bottom w:val="single" w:sz="2" w:space="0" w:color="000001"/>
-              <w:insideH w:val="single" w:sz="2" w:space="0" w:color="000001"/>
-            </w:tcBorders>
-            <w:shd w:fill="auto" w:val="clear"/>
-            <w:tcMar>
-              <w:left w:w="48" w:type="dxa"/>
+            <w:tcW w:w="1991" w:type="dxa"/>
+            <w:tcBorders>
+              <w:top w:val="single" w:sz="2" w:space="0" w:color="000001"/>
+              <w:left w:val="single" w:sz="2" w:space="0" w:color="000001"/>
+              <w:bottom w:val="single" w:sz="2" w:space="0" w:color="000001"/>
+              <w:insideH w:val="single" w:sz="2" w:space="0" w:color="000001"/>
+            </w:tcBorders>
+            <w:shd w:fill="auto" w:val="clear"/>
+            <w:tcMar>
+              <w:left w:w="45" w:type="dxa"/>
             </w:tcMar>
           </w:tcPr>
           <w:p>
@@ -3442,7 +3442,7 @@
         </w:tc>
         <w:tc>
           <w:tcPr>
-            <w:tcW w:w="2001" w:type="dxa"/>
+            <w:tcW w:w="2004" w:type="dxa"/>
             <w:tcBorders>
               <w:top w:val="single" w:sz="2" w:space="0" w:color="000001"/>
               <w:left w:val="single" w:sz="2" w:space="0" w:color="000001"/>
@@ -3453,7 +3453,7 @@
             </w:tcBorders>
             <w:shd w:fill="auto" w:val="clear"/>
             <w:tcMar>
-              <w:left w:w="48" w:type="dxa"/>
+              <w:left w:w="45" w:type="dxa"/>
             </w:tcMar>
           </w:tcPr>
           <w:p>
@@ -3489,7 +3489,7 @@
             </w:tcBorders>
             <w:shd w:fill="auto" w:val="clear"/>
             <w:tcMar>
-              <w:left w:w="48" w:type="dxa"/>
+              <w:left w:w="45" w:type="dxa"/>
             </w:tcMar>
           </w:tcPr>
           <w:p>
@@ -3513,16 +3513,16 @@
         </w:tc>
         <w:tc>
           <w:tcPr>
-            <w:tcW w:w="1990" w:type="dxa"/>
-            <w:tcBorders>
-              <w:top w:val="single" w:sz="2" w:space="0" w:color="000001"/>
-              <w:left w:val="single" w:sz="2" w:space="0" w:color="000001"/>
-              <w:bottom w:val="single" w:sz="2" w:space="0" w:color="000001"/>
-              <w:insideH w:val="single" w:sz="2" w:space="0" w:color="000001"/>
-            </w:tcBorders>
-            <w:shd w:fill="auto" w:val="clear"/>
-            <w:tcMar>
-              <w:left w:w="48" w:type="dxa"/>
+            <w:tcW w:w="1988" w:type="dxa"/>
+            <w:tcBorders>
+              <w:top w:val="single" w:sz="2" w:space="0" w:color="000001"/>
+              <w:left w:val="single" w:sz="2" w:space="0" w:color="000001"/>
+              <w:bottom w:val="single" w:sz="2" w:space="0" w:color="000001"/>
+              <w:insideH w:val="single" w:sz="2" w:space="0" w:color="000001"/>
+            </w:tcBorders>
+            <w:shd w:fill="auto" w:val="clear"/>
+            <w:tcMar>
+              <w:left w:w="45" w:type="dxa"/>
             </w:tcMar>
           </w:tcPr>
           <w:p>
@@ -3555,7 +3555,7 @@
             </w:tcBorders>
             <w:shd w:fill="auto" w:val="clear"/>
             <w:tcMar>
-              <w:left w:w="48" w:type="dxa"/>
+              <w:left w:w="45" w:type="dxa"/>
             </w:tcMar>
           </w:tcPr>
           <w:p>
@@ -3579,16 +3579,16 @@
         </w:tc>
         <w:tc>
           <w:tcPr>
-            <w:tcW w:w="1992" w:type="dxa"/>
-            <w:tcBorders>
-              <w:top w:val="single" w:sz="2" w:space="0" w:color="000001"/>
-              <w:left w:val="single" w:sz="2" w:space="0" w:color="000001"/>
-              <w:bottom w:val="single" w:sz="2" w:space="0" w:color="000001"/>
-              <w:insideH w:val="single" w:sz="2" w:space="0" w:color="000001"/>
-            </w:tcBorders>
-            <w:shd w:fill="auto" w:val="clear"/>
-            <w:tcMar>
-              <w:left w:w="48" w:type="dxa"/>
+            <w:tcW w:w="1991" w:type="dxa"/>
+            <w:tcBorders>
+              <w:top w:val="single" w:sz="2" w:space="0" w:color="000001"/>
+              <w:left w:val="single" w:sz="2" w:space="0" w:color="000001"/>
+              <w:bottom w:val="single" w:sz="2" w:space="0" w:color="000001"/>
+              <w:insideH w:val="single" w:sz="2" w:space="0" w:color="000001"/>
+            </w:tcBorders>
+            <w:shd w:fill="auto" w:val="clear"/>
+            <w:tcMar>
+              <w:left w:w="45" w:type="dxa"/>
             </w:tcMar>
           </w:tcPr>
           <w:p>
@@ -3612,7 +3612,7 @@
         </w:tc>
         <w:tc>
           <w:tcPr>
-            <w:tcW w:w="2001" w:type="dxa"/>
+            <w:tcW w:w="2004" w:type="dxa"/>
             <w:tcBorders>
               <w:top w:val="single" w:sz="2" w:space="0" w:color="000001"/>
               <w:left w:val="single" w:sz="2" w:space="0" w:color="000001"/>
@@ -3623,7 +3623,7 @@
             </w:tcBorders>
             <w:shd w:fill="auto" w:val="clear"/>
             <w:tcMar>
-              <w:left w:w="48" w:type="dxa"/>
+              <w:left w:w="45" w:type="dxa"/>
             </w:tcMar>
           </w:tcPr>
           <w:p>
@@ -3732,7 +3732,7 @@
       <w:tblPr>
         <w:tblW w:w="9972" w:type="dxa"/>
         <w:jc w:val="left"/>
-        <w:tblInd w:w="50" w:type="dxa"/>
+        <w:tblInd w:w="47" w:type="dxa"/>
         <w:tblBorders>
           <w:top w:val="single" w:sz="2" w:space="0" w:color="000001"/>
           <w:left w:val="single" w:sz="2" w:space="0" w:color="000001"/>
@@ -3741,17 +3741,17 @@
         </w:tblBorders>
         <w:tblCellMar>
           <w:top w:w="55" w:type="dxa"/>
-          <w:left w:w="48" w:type="dxa"/>
+          <w:left w:w="45" w:type="dxa"/>
           <w:bottom w:w="55" w:type="dxa"/>
           <w:right w:w="55" w:type="dxa"/>
         </w:tblCellMar>
       </w:tblPr>
       <w:tblGrid>
         <w:gridCol w:w="1994"/>
-        <w:gridCol w:w="1990"/>
+        <w:gridCol w:w="1988"/>
         <w:gridCol w:w="1995"/>
-        <w:gridCol w:w="1992"/>
-        <w:gridCol w:w="2001"/>
+        <w:gridCol w:w="1991"/>
+        <w:gridCol w:w="2004"/>
       </w:tblGrid>
       <w:tr>
         <w:trPr/>
@@ -3766,7 +3766,7 @@
             </w:tcBorders>
             <w:shd w:fill="auto" w:val="clear"/>
             <w:tcMar>
-              <w:left w:w="48" w:type="dxa"/>
+              <w:left w:w="45" w:type="dxa"/>
             </w:tcMar>
           </w:tcPr>
           <w:p>
@@ -3790,16 +3790,16 @@
         </w:tc>
         <w:tc>
           <w:tcPr>
-            <w:tcW w:w="1990" w:type="dxa"/>
-            <w:tcBorders>
-              <w:top w:val="single" w:sz="2" w:space="0" w:color="000001"/>
-              <w:left w:val="single" w:sz="2" w:space="0" w:color="000001"/>
-              <w:bottom w:val="single" w:sz="2" w:space="0" w:color="000001"/>
-              <w:insideH w:val="single" w:sz="2" w:space="0" w:color="000001"/>
-            </w:tcBorders>
-            <w:shd w:fill="auto" w:val="clear"/>
-            <w:tcMar>
-              <w:left w:w="48" w:type="dxa"/>
+            <w:tcW w:w="1988" w:type="dxa"/>
+            <w:tcBorders>
+              <w:top w:val="single" w:sz="2" w:space="0" w:color="000001"/>
+              <w:left w:val="single" w:sz="2" w:space="0" w:color="000001"/>
+              <w:bottom w:val="single" w:sz="2" w:space="0" w:color="000001"/>
+              <w:insideH w:val="single" w:sz="2" w:space="0" w:color="000001"/>
+            </w:tcBorders>
+            <w:shd w:fill="auto" w:val="clear"/>
+            <w:tcMar>
+              <w:left w:w="45" w:type="dxa"/>
             </w:tcMar>
           </w:tcPr>
           <w:p>
@@ -3832,7 +3832,7 @@
             </w:tcBorders>
             <w:shd w:fill="auto" w:val="clear"/>
             <w:tcMar>
-              <w:left w:w="48" w:type="dxa"/>
+              <w:left w:w="45" w:type="dxa"/>
             </w:tcMar>
           </w:tcPr>
           <w:p>
@@ -3856,16 +3856,16 @@
         </w:tc>
         <w:tc>
           <w:tcPr>
-            <w:tcW w:w="1992" w:type="dxa"/>
-            <w:tcBorders>
-              <w:top w:val="single" w:sz="2" w:space="0" w:color="000001"/>
-              <w:left w:val="single" w:sz="2" w:space="0" w:color="000001"/>
-              <w:bottom w:val="single" w:sz="2" w:space="0" w:color="000001"/>
-              <w:insideH w:val="single" w:sz="2" w:space="0" w:color="000001"/>
-            </w:tcBorders>
-            <w:shd w:fill="auto" w:val="clear"/>
-            <w:tcMar>
-              <w:left w:w="48" w:type="dxa"/>
+            <w:tcW w:w="1991" w:type="dxa"/>
+            <w:tcBorders>
+              <w:top w:val="single" w:sz="2" w:space="0" w:color="000001"/>
+              <w:left w:val="single" w:sz="2" w:space="0" w:color="000001"/>
+              <w:bottom w:val="single" w:sz="2" w:space="0" w:color="000001"/>
+              <w:insideH w:val="single" w:sz="2" w:space="0" w:color="000001"/>
+            </w:tcBorders>
+            <w:shd w:fill="auto" w:val="clear"/>
+            <w:tcMar>
+              <w:left w:w="45" w:type="dxa"/>
             </w:tcMar>
           </w:tcPr>
           <w:p>
@@ -3889,7 +3889,7 @@
         </w:tc>
         <w:tc>
           <w:tcPr>
-            <w:tcW w:w="2001" w:type="dxa"/>
+            <w:tcW w:w="2004" w:type="dxa"/>
             <w:tcBorders>
               <w:top w:val="single" w:sz="2" w:space="0" w:color="000001"/>
               <w:left w:val="single" w:sz="2" w:space="0" w:color="000001"/>
@@ -3900,7 +3900,7 @@
             </w:tcBorders>
             <w:shd w:fill="auto" w:val="clear"/>
             <w:tcMar>
-              <w:left w:w="48" w:type="dxa"/>
+              <w:left w:w="45" w:type="dxa"/>
             </w:tcMar>
           </w:tcPr>
           <w:p>
@@ -3936,7 +3936,7 @@
             </w:tcBorders>
             <w:shd w:fill="auto" w:val="clear"/>
             <w:tcMar>
-              <w:left w:w="48" w:type="dxa"/>
+              <w:left w:w="45" w:type="dxa"/>
             </w:tcMar>
           </w:tcPr>
           <w:p>
@@ -3960,16 +3960,16 @@
         </w:tc>
         <w:tc>
           <w:tcPr>
-            <w:tcW w:w="1990" w:type="dxa"/>
-            <w:tcBorders>
-              <w:top w:val="single" w:sz="2" w:space="0" w:color="000001"/>
-              <w:left w:val="single" w:sz="2" w:space="0" w:color="000001"/>
-              <w:bottom w:val="single" w:sz="2" w:space="0" w:color="000001"/>
-              <w:insideH w:val="single" w:sz="2" w:space="0" w:color="000001"/>
-            </w:tcBorders>
-            <w:shd w:fill="auto" w:val="clear"/>
-            <w:tcMar>
-              <w:left w:w="48" w:type="dxa"/>
+            <w:tcW w:w="1988" w:type="dxa"/>
+            <w:tcBorders>
+              <w:top w:val="single" w:sz="2" w:space="0" w:color="000001"/>
+              <w:left w:val="single" w:sz="2" w:space="0" w:color="000001"/>
+              <w:bottom w:val="single" w:sz="2" w:space="0" w:color="000001"/>
+              <w:insideH w:val="single" w:sz="2" w:space="0" w:color="000001"/>
+            </w:tcBorders>
+            <w:shd w:fill="auto" w:val="clear"/>
+            <w:tcMar>
+              <w:left w:w="45" w:type="dxa"/>
             </w:tcMar>
           </w:tcPr>
           <w:p>
@@ -4002,7 +4002,7 @@
             </w:tcBorders>
             <w:shd w:fill="auto" w:val="clear"/>
             <w:tcMar>
-              <w:left w:w="48" w:type="dxa"/>
+              <w:left w:w="45" w:type="dxa"/>
             </w:tcMar>
           </w:tcPr>
           <w:p>
@@ -4026,16 +4026,16 @@
         </w:tc>
         <w:tc>
           <w:tcPr>
-            <w:tcW w:w="1992" w:type="dxa"/>
-            <w:tcBorders>
-              <w:top w:val="single" w:sz="2" w:space="0" w:color="000001"/>
-              <w:left w:val="single" w:sz="2" w:space="0" w:color="000001"/>
-              <w:bottom w:val="single" w:sz="2" w:space="0" w:color="000001"/>
-              <w:insideH w:val="single" w:sz="2" w:space="0" w:color="000001"/>
-            </w:tcBorders>
-            <w:shd w:fill="auto" w:val="clear"/>
-            <w:tcMar>
-              <w:left w:w="48" w:type="dxa"/>
+            <w:tcW w:w="1991" w:type="dxa"/>
+            <w:tcBorders>
+              <w:top w:val="single" w:sz="2" w:space="0" w:color="000001"/>
+              <w:left w:val="single" w:sz="2" w:space="0" w:color="000001"/>
+              <w:bottom w:val="single" w:sz="2" w:space="0" w:color="000001"/>
+              <w:insideH w:val="single" w:sz="2" w:space="0" w:color="000001"/>
+            </w:tcBorders>
+            <w:shd w:fill="auto" w:val="clear"/>
+            <w:tcMar>
+              <w:left w:w="45" w:type="dxa"/>
             </w:tcMar>
           </w:tcPr>
           <w:p>
@@ -4059,7 +4059,7 @@
         </w:tc>
         <w:tc>
           <w:tcPr>
-            <w:tcW w:w="2001" w:type="dxa"/>
+            <w:tcW w:w="2004" w:type="dxa"/>
             <w:tcBorders>
               <w:top w:val="single" w:sz="2" w:space="0" w:color="000001"/>
               <w:left w:val="single" w:sz="2" w:space="0" w:color="000001"/>
@@ -4070,7 +4070,7 @@
             </w:tcBorders>
             <w:shd w:fill="auto" w:val="clear"/>
             <w:tcMar>
-              <w:left w:w="48" w:type="dxa"/>
+              <w:left w:w="45" w:type="dxa"/>
             </w:tcMar>
           </w:tcPr>
           <w:p>
@@ -4271,7 +4271,7 @@
       <w:tblPr>
         <w:tblW w:w="9972" w:type="dxa"/>
         <w:jc w:val="left"/>
-        <w:tblInd w:w="50" w:type="dxa"/>
+        <w:tblInd w:w="47" w:type="dxa"/>
         <w:tblBorders>
           <w:top w:val="single" w:sz="2" w:space="0" w:color="000001"/>
           <w:left w:val="single" w:sz="2" w:space="0" w:color="000001"/>
@@ -4280,7 +4280,7 @@
         </w:tblBorders>
         <w:tblCellMar>
           <w:top w:w="55" w:type="dxa"/>
-          <w:left w:w="48" w:type="dxa"/>
+          <w:left w:w="45" w:type="dxa"/>
           <w:bottom w:w="55" w:type="dxa"/>
           <w:right w:w="55" w:type="dxa"/>
         </w:tblCellMar>
@@ -4304,7 +4304,7 @@
             </w:tcBorders>
             <w:shd w:fill="auto" w:val="clear"/>
             <w:tcMar>
-              <w:left w:w="48" w:type="dxa"/>
+              <w:left w:w="45" w:type="dxa"/>
             </w:tcMar>
           </w:tcPr>
           <w:p>
@@ -4337,7 +4337,7 @@
             </w:tcBorders>
             <w:shd w:fill="auto" w:val="clear"/>
             <w:tcMar>
-              <w:left w:w="48" w:type="dxa"/>
+              <w:left w:w="45" w:type="dxa"/>
             </w:tcMar>
           </w:tcPr>
           <w:p>
@@ -4370,7 +4370,7 @@
             </w:tcBorders>
             <w:shd w:fill="auto" w:val="clear"/>
             <w:tcMar>
-              <w:left w:w="48" w:type="dxa"/>
+              <w:left w:w="45" w:type="dxa"/>
             </w:tcMar>
           </w:tcPr>
           <w:p>
@@ -4405,7 +4405,7 @@
             </w:tcBorders>
             <w:shd w:fill="auto" w:val="clear"/>
             <w:tcMar>
-              <w:left w:w="48" w:type="dxa"/>
+              <w:left w:w="45" w:type="dxa"/>
             </w:tcMar>
           </w:tcPr>
           <w:p>
@@ -4441,7 +4441,7 @@
             </w:tcBorders>
             <w:shd w:fill="auto" w:val="clear"/>
             <w:tcMar>
-              <w:left w:w="48" w:type="dxa"/>
+              <w:left w:w="45" w:type="dxa"/>
             </w:tcMar>
           </w:tcPr>
           <w:p>
@@ -4474,7 +4474,7 @@
             </w:tcBorders>
             <w:shd w:fill="auto" w:val="clear"/>
             <w:tcMar>
-              <w:left w:w="48" w:type="dxa"/>
+              <w:left w:w="45" w:type="dxa"/>
             </w:tcMar>
           </w:tcPr>
           <w:p>
@@ -4507,7 +4507,7 @@
             </w:tcBorders>
             <w:shd w:fill="auto" w:val="clear"/>
             <w:tcMar>
-              <w:left w:w="48" w:type="dxa"/>
+              <w:left w:w="45" w:type="dxa"/>
             </w:tcMar>
           </w:tcPr>
           <w:p>
@@ -4542,7 +4542,7 @@
             </w:tcBorders>
             <w:shd w:fill="auto" w:val="clear"/>
             <w:tcMar>
-              <w:left w:w="48" w:type="dxa"/>
+              <w:left w:w="45" w:type="dxa"/>
             </w:tcMar>
           </w:tcPr>
           <w:p>
@@ -4688,7 +4688,7 @@
       <w:tblPr>
         <w:tblW w:w="9972" w:type="dxa"/>
         <w:jc w:val="left"/>
-        <w:tblInd w:w="50" w:type="dxa"/>
+        <w:tblInd w:w="47" w:type="dxa"/>
         <w:tblBorders>
           <w:top w:val="single" w:sz="2" w:space="0" w:color="000001"/>
           <w:left w:val="single" w:sz="2" w:space="0" w:color="000001"/>
@@ -4697,17 +4697,17 @@
         </w:tblBorders>
         <w:tblCellMar>
           <w:top w:w="55" w:type="dxa"/>
-          <w:left w:w="48" w:type="dxa"/>
+          <w:left w:w="45" w:type="dxa"/>
           <w:bottom w:w="55" w:type="dxa"/>
           <w:right w:w="55" w:type="dxa"/>
         </w:tblCellMar>
       </w:tblPr>
       <w:tblGrid>
         <w:gridCol w:w="1994"/>
-        <w:gridCol w:w="1990"/>
+        <w:gridCol w:w="1988"/>
         <w:gridCol w:w="1995"/>
-        <w:gridCol w:w="1992"/>
-        <w:gridCol w:w="2001"/>
+        <w:gridCol w:w="1991"/>
+        <w:gridCol w:w="2004"/>
       </w:tblGrid>
       <w:tr>
         <w:trPr/>
@@ -4722,7 +4722,7 @@
             </w:tcBorders>
             <w:shd w:fill="auto" w:val="clear"/>
             <w:tcMar>
-              <w:left w:w="48" w:type="dxa"/>
+              <w:left w:w="45" w:type="dxa"/>
             </w:tcMar>
           </w:tcPr>
           <w:p>
@@ -4746,16 +4746,16 @@
         </w:tc>
         <w:tc>
           <w:tcPr>
-            <w:tcW w:w="1990" w:type="dxa"/>
-            <w:tcBorders>
-              <w:top w:val="single" w:sz="2" w:space="0" w:color="000001"/>
-              <w:left w:val="single" w:sz="2" w:space="0" w:color="000001"/>
-              <w:bottom w:val="single" w:sz="2" w:space="0" w:color="000001"/>
-              <w:insideH w:val="single" w:sz="2" w:space="0" w:color="000001"/>
-            </w:tcBorders>
-            <w:shd w:fill="auto" w:val="clear"/>
-            <w:tcMar>
-              <w:left w:w="48" w:type="dxa"/>
+            <w:tcW w:w="1988" w:type="dxa"/>
+            <w:tcBorders>
+              <w:top w:val="single" w:sz="2" w:space="0" w:color="000001"/>
+              <w:left w:val="single" w:sz="2" w:space="0" w:color="000001"/>
+              <w:bottom w:val="single" w:sz="2" w:space="0" w:color="000001"/>
+              <w:insideH w:val="single" w:sz="2" w:space="0" w:color="000001"/>
+            </w:tcBorders>
+            <w:shd w:fill="auto" w:val="clear"/>
+            <w:tcMar>
+              <w:left w:w="45" w:type="dxa"/>
             </w:tcMar>
           </w:tcPr>
           <w:p>
@@ -4788,7 +4788,7 @@
             </w:tcBorders>
             <w:shd w:fill="auto" w:val="clear"/>
             <w:tcMar>
-              <w:left w:w="48" w:type="dxa"/>
+              <w:left w:w="45" w:type="dxa"/>
             </w:tcMar>
           </w:tcPr>
           <w:p>
@@ -4812,16 +4812,16 @@
         </w:tc>
         <w:tc>
           <w:tcPr>
-            <w:tcW w:w="1992" w:type="dxa"/>
-            <w:tcBorders>
-              <w:top w:val="single" w:sz="2" w:space="0" w:color="000001"/>
-              <w:left w:val="single" w:sz="2" w:space="0" w:color="000001"/>
-              <w:bottom w:val="single" w:sz="2" w:space="0" w:color="000001"/>
-              <w:insideH w:val="single" w:sz="2" w:space="0" w:color="000001"/>
-            </w:tcBorders>
-            <w:shd w:fill="auto" w:val="clear"/>
-            <w:tcMar>
-              <w:left w:w="48" w:type="dxa"/>
+            <w:tcW w:w="1991" w:type="dxa"/>
+            <w:tcBorders>
+              <w:top w:val="single" w:sz="2" w:space="0" w:color="000001"/>
+              <w:left w:val="single" w:sz="2" w:space="0" w:color="000001"/>
+              <w:bottom w:val="single" w:sz="2" w:space="0" w:color="000001"/>
+              <w:insideH w:val="single" w:sz="2" w:space="0" w:color="000001"/>
+            </w:tcBorders>
+            <w:shd w:fill="auto" w:val="clear"/>
+            <w:tcMar>
+              <w:left w:w="45" w:type="dxa"/>
             </w:tcMar>
           </w:tcPr>
           <w:p>
@@ -4845,7 +4845,7 @@
         </w:tc>
         <w:tc>
           <w:tcPr>
-            <w:tcW w:w="2001" w:type="dxa"/>
+            <w:tcW w:w="2004" w:type="dxa"/>
             <w:tcBorders>
               <w:top w:val="single" w:sz="2" w:space="0" w:color="000001"/>
               <w:left w:val="single" w:sz="2" w:space="0" w:color="000001"/>
@@ -4856,7 +4856,7 @@
             </w:tcBorders>
             <w:shd w:fill="auto" w:val="clear"/>
             <w:tcMar>
-              <w:left w:w="48" w:type="dxa"/>
+              <w:left w:w="45" w:type="dxa"/>
             </w:tcMar>
           </w:tcPr>
           <w:p>
@@ -4892,7 +4892,7 @@
             </w:tcBorders>
             <w:shd w:fill="auto" w:val="clear"/>
             <w:tcMar>
-              <w:left w:w="48" w:type="dxa"/>
+              <w:left w:w="45" w:type="dxa"/>
             </w:tcMar>
           </w:tcPr>
           <w:p>
@@ -4916,16 +4916,16 @@
         </w:tc>
         <w:tc>
           <w:tcPr>
-            <w:tcW w:w="1990" w:type="dxa"/>
-            <w:tcBorders>
-              <w:top w:val="single" w:sz="2" w:space="0" w:color="000001"/>
-              <w:left w:val="single" w:sz="2" w:space="0" w:color="000001"/>
-              <w:bottom w:val="single" w:sz="2" w:space="0" w:color="000001"/>
-              <w:insideH w:val="single" w:sz="2" w:space="0" w:color="000001"/>
-            </w:tcBorders>
-            <w:shd w:fill="auto" w:val="clear"/>
-            <w:tcMar>
-              <w:left w:w="48" w:type="dxa"/>
+            <w:tcW w:w="1988" w:type="dxa"/>
+            <w:tcBorders>
+              <w:top w:val="single" w:sz="2" w:space="0" w:color="000001"/>
+              <w:left w:val="single" w:sz="2" w:space="0" w:color="000001"/>
+              <w:bottom w:val="single" w:sz="2" w:space="0" w:color="000001"/>
+              <w:insideH w:val="single" w:sz="2" w:space="0" w:color="000001"/>
+            </w:tcBorders>
+            <w:shd w:fill="auto" w:val="clear"/>
+            <w:tcMar>
+              <w:left w:w="45" w:type="dxa"/>
             </w:tcMar>
           </w:tcPr>
           <w:p>
@@ -4958,7 +4958,7 @@
             </w:tcBorders>
             <w:shd w:fill="auto" w:val="clear"/>
             <w:tcMar>
-              <w:left w:w="48" w:type="dxa"/>
+              <w:left w:w="45" w:type="dxa"/>
             </w:tcMar>
           </w:tcPr>
           <w:p>
@@ -4982,16 +4982,16 @@
         </w:tc>
         <w:tc>
           <w:tcPr>
-            <w:tcW w:w="1992" w:type="dxa"/>
-            <w:tcBorders>
-              <w:top w:val="single" w:sz="2" w:space="0" w:color="000001"/>
-              <w:left w:val="single" w:sz="2" w:space="0" w:color="000001"/>
-              <w:bottom w:val="single" w:sz="2" w:space="0" w:color="000001"/>
-              <w:insideH w:val="single" w:sz="2" w:space="0" w:color="000001"/>
-            </w:tcBorders>
-            <w:shd w:fill="auto" w:val="clear"/>
-            <w:tcMar>
-              <w:left w:w="48" w:type="dxa"/>
+            <w:tcW w:w="1991" w:type="dxa"/>
+            <w:tcBorders>
+              <w:top w:val="single" w:sz="2" w:space="0" w:color="000001"/>
+              <w:left w:val="single" w:sz="2" w:space="0" w:color="000001"/>
+              <w:bottom w:val="single" w:sz="2" w:space="0" w:color="000001"/>
+              <w:insideH w:val="single" w:sz="2" w:space="0" w:color="000001"/>
+            </w:tcBorders>
+            <w:shd w:fill="auto" w:val="clear"/>
+            <w:tcMar>
+              <w:left w:w="45" w:type="dxa"/>
             </w:tcMar>
           </w:tcPr>
           <w:p>
@@ -5015,7 +5015,7 @@
         </w:tc>
         <w:tc>
           <w:tcPr>
-            <w:tcW w:w="2001" w:type="dxa"/>
+            <w:tcW w:w="2004" w:type="dxa"/>
             <w:tcBorders>
               <w:top w:val="single" w:sz="2" w:space="0" w:color="000001"/>
               <w:left w:val="single" w:sz="2" w:space="0" w:color="000001"/>
@@ -5026,7 +5026,7 @@
             </w:tcBorders>
             <w:shd w:fill="auto" w:val="clear"/>
             <w:tcMar>
-              <w:left w:w="48" w:type="dxa"/>
+              <w:left w:w="45" w:type="dxa"/>
             </w:tcMar>
           </w:tcPr>
           <w:p>
@@ -5150,7 +5150,7 @@
       <w:tblPr>
         <w:tblW w:w="9972" w:type="dxa"/>
         <w:jc w:val="left"/>
-        <w:tblInd w:w="50" w:type="dxa"/>
+        <w:tblInd w:w="47" w:type="dxa"/>
         <w:tblBorders>
           <w:top w:val="single" w:sz="2" w:space="0" w:color="000001"/>
           <w:left w:val="single" w:sz="2" w:space="0" w:color="000001"/>
@@ -5159,17 +5159,17 @@
         </w:tblBorders>
         <w:tblCellMar>
           <w:top w:w="55" w:type="dxa"/>
-          <w:left w:w="48" w:type="dxa"/>
+          <w:left w:w="45" w:type="dxa"/>
           <w:bottom w:w="55" w:type="dxa"/>
           <w:right w:w="55" w:type="dxa"/>
         </w:tblCellMar>
       </w:tblPr>
       <w:tblGrid>
         <w:gridCol w:w="1994"/>
-        <w:gridCol w:w="1990"/>
+        <w:gridCol w:w="1988"/>
         <w:gridCol w:w="1995"/>
-        <w:gridCol w:w="1992"/>
-        <w:gridCol w:w="2001"/>
+        <w:gridCol w:w="1991"/>
+        <w:gridCol w:w="2004"/>
       </w:tblGrid>
       <w:tr>
         <w:trPr/>
@@ -5184,7 +5184,7 @@
             </w:tcBorders>
             <w:shd w:fill="auto" w:val="clear"/>
             <w:tcMar>
-              <w:left w:w="48" w:type="dxa"/>
+              <w:left w:w="45" w:type="dxa"/>
             </w:tcMar>
           </w:tcPr>
           <w:p>
@@ -5208,16 +5208,16 @@
         </w:tc>
         <w:tc>
           <w:tcPr>
-            <w:tcW w:w="1990" w:type="dxa"/>
-            <w:tcBorders>
-              <w:top w:val="single" w:sz="2" w:space="0" w:color="000001"/>
-              <w:left w:val="single" w:sz="2" w:space="0" w:color="000001"/>
-              <w:bottom w:val="single" w:sz="2" w:space="0" w:color="000001"/>
-              <w:insideH w:val="single" w:sz="2" w:space="0" w:color="000001"/>
-            </w:tcBorders>
-            <w:shd w:fill="auto" w:val="clear"/>
-            <w:tcMar>
-              <w:left w:w="48" w:type="dxa"/>
+            <w:tcW w:w="1988" w:type="dxa"/>
+            <w:tcBorders>
+              <w:top w:val="single" w:sz="2" w:space="0" w:color="000001"/>
+              <w:left w:val="single" w:sz="2" w:space="0" w:color="000001"/>
+              <w:bottom w:val="single" w:sz="2" w:space="0" w:color="000001"/>
+              <w:insideH w:val="single" w:sz="2" w:space="0" w:color="000001"/>
+            </w:tcBorders>
+            <w:shd w:fill="auto" w:val="clear"/>
+            <w:tcMar>
+              <w:left w:w="45" w:type="dxa"/>
             </w:tcMar>
           </w:tcPr>
           <w:p>
@@ -5250,7 +5250,7 @@
             </w:tcBorders>
             <w:shd w:fill="auto" w:val="clear"/>
             <w:tcMar>
-              <w:left w:w="48" w:type="dxa"/>
+              <w:left w:w="45" w:type="dxa"/>
             </w:tcMar>
           </w:tcPr>
           <w:p>
@@ -5274,16 +5274,16 @@
         </w:tc>
         <w:tc>
           <w:tcPr>
-            <w:tcW w:w="1992" w:type="dxa"/>
-            <w:tcBorders>
-              <w:top w:val="single" w:sz="2" w:space="0" w:color="000001"/>
-              <w:left w:val="single" w:sz="2" w:space="0" w:color="000001"/>
-              <w:bottom w:val="single" w:sz="2" w:space="0" w:color="000001"/>
-              <w:insideH w:val="single" w:sz="2" w:space="0" w:color="000001"/>
-            </w:tcBorders>
-            <w:shd w:fill="auto" w:val="clear"/>
-            <w:tcMar>
-              <w:left w:w="48" w:type="dxa"/>
+            <w:tcW w:w="1991" w:type="dxa"/>
+            <w:tcBorders>
+              <w:top w:val="single" w:sz="2" w:space="0" w:color="000001"/>
+              <w:left w:val="single" w:sz="2" w:space="0" w:color="000001"/>
+              <w:bottom w:val="single" w:sz="2" w:space="0" w:color="000001"/>
+              <w:insideH w:val="single" w:sz="2" w:space="0" w:color="000001"/>
+            </w:tcBorders>
+            <w:shd w:fill="auto" w:val="clear"/>
+            <w:tcMar>
+              <w:left w:w="45" w:type="dxa"/>
             </w:tcMar>
           </w:tcPr>
           <w:p>
@@ -5307,7 +5307,7 @@
         </w:tc>
         <w:tc>
           <w:tcPr>
-            <w:tcW w:w="2001" w:type="dxa"/>
+            <w:tcW w:w="2004" w:type="dxa"/>
             <w:tcBorders>
               <w:top w:val="single" w:sz="2" w:space="0" w:color="000001"/>
               <w:left w:val="single" w:sz="2" w:space="0" w:color="000001"/>
@@ -5318,7 +5318,7 @@
             </w:tcBorders>
             <w:shd w:fill="auto" w:val="clear"/>
             <w:tcMar>
-              <w:left w:w="48" w:type="dxa"/>
+              <w:left w:w="45" w:type="dxa"/>
             </w:tcMar>
           </w:tcPr>
           <w:p>
@@ -5354,7 +5354,7 @@
             </w:tcBorders>
             <w:shd w:fill="auto" w:val="clear"/>
             <w:tcMar>
-              <w:left w:w="48" w:type="dxa"/>
+              <w:left w:w="45" w:type="dxa"/>
             </w:tcMar>
           </w:tcPr>
           <w:p>
@@ -5378,16 +5378,16 @@
         </w:tc>
         <w:tc>
           <w:tcPr>
-            <w:tcW w:w="1990" w:type="dxa"/>
-            <w:tcBorders>
-              <w:top w:val="single" w:sz="2" w:space="0" w:color="000001"/>
-              <w:left w:val="single" w:sz="2" w:space="0" w:color="000001"/>
-              <w:bottom w:val="single" w:sz="2" w:space="0" w:color="000001"/>
-              <w:insideH w:val="single" w:sz="2" w:space="0" w:color="000001"/>
-            </w:tcBorders>
-            <w:shd w:fill="auto" w:val="clear"/>
-            <w:tcMar>
-              <w:left w:w="48" w:type="dxa"/>
+            <w:tcW w:w="1988" w:type="dxa"/>
+            <w:tcBorders>
+              <w:top w:val="single" w:sz="2" w:space="0" w:color="000001"/>
+              <w:left w:val="single" w:sz="2" w:space="0" w:color="000001"/>
+              <w:bottom w:val="single" w:sz="2" w:space="0" w:color="000001"/>
+              <w:insideH w:val="single" w:sz="2" w:space="0" w:color="000001"/>
+            </w:tcBorders>
+            <w:shd w:fill="auto" w:val="clear"/>
+            <w:tcMar>
+              <w:left w:w="45" w:type="dxa"/>
             </w:tcMar>
           </w:tcPr>
           <w:p>
@@ -5420,7 +5420,7 @@
             </w:tcBorders>
             <w:shd w:fill="auto" w:val="clear"/>
             <w:tcMar>
-              <w:left w:w="48" w:type="dxa"/>
+              <w:left w:w="45" w:type="dxa"/>
             </w:tcMar>
           </w:tcPr>
           <w:p>
@@ -5444,16 +5444,16 @@
         </w:tc>
         <w:tc>
           <w:tcPr>
-            <w:tcW w:w="1992" w:type="dxa"/>
-            <w:tcBorders>
-              <w:top w:val="single" w:sz="2" w:space="0" w:color="000001"/>
-              <w:left w:val="single" w:sz="2" w:space="0" w:color="000001"/>
-              <w:bottom w:val="single" w:sz="2" w:space="0" w:color="000001"/>
-              <w:insideH w:val="single" w:sz="2" w:space="0" w:color="000001"/>
-            </w:tcBorders>
-            <w:shd w:fill="auto" w:val="clear"/>
-            <w:tcMar>
-              <w:left w:w="48" w:type="dxa"/>
+            <w:tcW w:w="1991" w:type="dxa"/>
+            <w:tcBorders>
+              <w:top w:val="single" w:sz="2" w:space="0" w:color="000001"/>
+              <w:left w:val="single" w:sz="2" w:space="0" w:color="000001"/>
+              <w:bottom w:val="single" w:sz="2" w:space="0" w:color="000001"/>
+              <w:insideH w:val="single" w:sz="2" w:space="0" w:color="000001"/>
+            </w:tcBorders>
+            <w:shd w:fill="auto" w:val="clear"/>
+            <w:tcMar>
+              <w:left w:w="45" w:type="dxa"/>
             </w:tcMar>
           </w:tcPr>
           <w:p>
@@ -5477,7 +5477,7 @@
         </w:tc>
         <w:tc>
           <w:tcPr>
-            <w:tcW w:w="2001" w:type="dxa"/>
+            <w:tcW w:w="2004" w:type="dxa"/>
             <w:tcBorders>
               <w:top w:val="single" w:sz="2" w:space="0" w:color="000001"/>
               <w:left w:val="single" w:sz="2" w:space="0" w:color="000001"/>
@@ -5488,7 +5488,7 @@
             </w:tcBorders>
             <w:shd w:fill="auto" w:val="clear"/>
             <w:tcMar>
-              <w:left w:w="48" w:type="dxa"/>
+              <w:left w:w="45" w:type="dxa"/>
             </w:tcMar>
           </w:tcPr>
           <w:p>
@@ -5550,15 +5550,7 @@
       </w:pPr>
       <w:r>
         <w:rPr/>
-        <w:t>1</w:t>
-      </w:r>
-      <w:r>
-        <w:rPr/>
-        <w:t>4</w:t>
-      </w:r>
-      <w:r>
-        <w:rPr/>
-        <w:t xml:space="preserve">) </w:t>
+        <w:t xml:space="preserve">14) </w:t>
         <w:tab/>
         <w:t>Additional Comments</w:t>
       </w:r>
@@ -6265,9 +6257,6 @@
         <w:rPr/>
         <w:t>3)</w:t>
         <w:tab/>
-      </w:r>
-      <w:r>
-        <w:rPr/>
         <w:t xml:space="preserve">Which of the following would you consider an advantage for a hydro electric dam? Check all </w:t>
         <w:tab/>
         <w:t>that apply.</w:t>
@@ -6510,15 +6499,6 @@
           <w:lang w:val="en-US" w:eastAsia="zh-CN" w:bidi="hi-IN"/>
         </w:rPr>
         <w:tab/>
-      </w:r>
-      <w:r>
-        <w:rPr>
-          <w:rFonts w:eastAsia="Arial Unicode MS" w:cs="Arial Unicode MS"/>
-          <w:color w:val="00000A"/>
-          <w:sz w:val="24"/>
-          <w:szCs w:val="24"/>
-          <w:lang w:val="en-US" w:eastAsia="zh-CN" w:bidi="hi-IN"/>
-        </w:rPr>
         <w:t xml:space="preserve">e) </w:t>
         <w:tab/>
         <w:t>other, please specify</w:t>
@@ -6595,15 +6575,7 @@
       </w:pPr>
       <w:r>
         <w:rPr/>
-        <w:t xml:space="preserve">These same </w:t>
-      </w:r>
-      <w:r>
-        <w:rPr/>
-        <w:t>four</w:t>
-      </w:r>
-      <w:r>
-        <w:rPr/>
-        <w:t xml:space="preserve"> questions will be repeated for each kind of power (with different multiple choice questions) and answers to each are within the game. A score will be generated for their answers before and after playing and by comparing the answers we will be able to see if the user has learned anything. </w:t>
+        <w:t xml:space="preserve">These same four questions will be repeated for each kind of power (with different multiple choice questions) and answers to each are within the game. A score will be generated for their answers before and after playing and by comparing the answers we will be able to see if the user has learned anything. </w:t>
       </w:r>
       <w:r/>
     </w:p>
@@ -7328,6 +7300,24 @@
       <w:rFonts w:cs="Wingdings"/>
     </w:rPr>
   </w:style>
+  <w:style w:type="character" w:styleId="ListLabel7">
+    <w:name w:val="ListLabel 7"/>
+    <w:rPr>
+      <w:rFonts w:cs="Symbol"/>
+    </w:rPr>
+  </w:style>
+  <w:style w:type="character" w:styleId="ListLabel8">
+    <w:name w:val="ListLabel 8"/>
+    <w:rPr>
+      <w:rFonts w:cs="Courier New"/>
+    </w:rPr>
+  </w:style>
+  <w:style w:type="character" w:styleId="ListLabel9">
+    <w:name w:val="ListLabel 9"/>
+    <w:rPr>
+      <w:rFonts w:cs="Wingdings"/>
+    </w:rPr>
+  </w:style>
   <w:style w:type="paragraph" w:styleId="Heading">
     <w:name w:val="Heading"/>
     <w:basedOn w:val="Normal"/>
